--- a/Team2_TPL_004_3310Term2020.docx
+++ b/Team2_TPL_004_3310Term2020.docx
@@ -624,15 +624,36 @@
     <w:p>
       <w:pPr>
         <w:jc w:val="center"/>
+      </w:pPr>
+      <w:r>
+        <w:t>Edrik Aguilera</w:t>
+      </w:r>
+    </w:p>
+    <w:p>
+      <w:pPr>
+        <w:jc w:val="center"/>
+      </w:pPr>
+      <w:r>
+        <w:t>William Anderson</w:t>
+      </w:r>
+    </w:p>
+    <w:p>
+      <w:pPr>
+        <w:jc w:val="center"/>
+      </w:pPr>
+      <w:r>
+        <w:t>Ryan Laurents</w:t>
+      </w:r>
+    </w:p>
+    <w:p>
+      <w:pPr>
+        <w:jc w:val="center"/>
         <w:rPr>
           <w:sz w:val="28"/>
         </w:rPr>
       </w:pPr>
       <w:r>
-        <w:t>List names o</w:t>
-      </w:r>
-      <w:r>
-        <w:t>f all team members {each name on separate line, centered}</w:t>
+        <w:t>Jonathan Padilla</w:t>
       </w:r>
     </w:p>
     <w:p>
@@ -1644,21 +1665,7 @@
             <w:rStyle w:val="Hyperlink"/>
             <w:noProof/>
           </w:rPr>
-          <w:t>Pr</w:t>
-        </w:r>
-        <w:r>
-          <w:rPr>
-            <w:rStyle w:val="Hyperlink"/>
-            <w:noProof/>
-          </w:rPr>
-          <w:t>o</w:t>
-        </w:r>
-        <w:r>
-          <w:rPr>
-            <w:rStyle w:val="Hyperlink"/>
-            <w:noProof/>
-          </w:rPr>
-          <w:t>file</w:t>
+          <w:t>Profile</w:t>
         </w:r>
         <w:r>
           <w:rPr>
@@ -1742,21 +1749,7 @@
             <w:rStyle w:val="Hyperlink"/>
             <w:noProof/>
           </w:rPr>
-          <w:t>Sett</w:t>
-        </w:r>
-        <w:r>
-          <w:rPr>
-            <w:rStyle w:val="Hyperlink"/>
-            <w:noProof/>
-          </w:rPr>
-          <w:t>i</w:t>
-        </w:r>
-        <w:r>
-          <w:rPr>
-            <w:rStyle w:val="Hyperlink"/>
-            <w:noProof/>
-          </w:rPr>
-          <w:t>ngs</w:t>
+          <w:t>Settings</w:t>
         </w:r>
         <w:r>
           <w:rPr>
@@ -1831,13 +1824,7 @@
           <w:t>8.  Test Cases: “</w:t>
         </w:r>
         <w:r>
-          <w:t>Classifica</w:t>
-        </w:r>
-        <w:r>
-          <w:t>t</w:t>
-        </w:r>
-        <w:r>
-          <w:t>ion</w:t>
+          <w:t>Classification</w:t>
         </w:r>
         <w:r>
           <w:rPr>
@@ -2058,14 +2045,12 @@
           <w:sz w:val="24"/>
         </w:rPr>
       </w:pPr>
-      <w:bookmarkStart w:id="7" w:name="_GoBack"/>
-      <w:bookmarkEnd w:id="7"/>
     </w:p>
     <w:p>
       <w:pPr>
         <w:pStyle w:val="Heading1"/>
       </w:pPr>
-      <w:bookmarkStart w:id="8" w:name="_Toc462866223"/>
+      <w:bookmarkStart w:id="7" w:name="_Toc462866223"/>
       <w:r>
         <w:lastRenderedPageBreak/>
         <w:t>2.  Test Cases: “Logi</w:t>
@@ -2073,7 +2058,7 @@
       <w:r>
         <w:t>n”</w:t>
       </w:r>
-      <w:bookmarkEnd w:id="8"/>
+      <w:bookmarkEnd w:id="7"/>
       <w:r>
         <w:t xml:space="preserve"> </w:t>
       </w:r>
@@ -2117,7 +2102,7 @@
         </w:rPr>
         <w:tab/>
       </w:r>
-      <w:bookmarkStart w:id="9" w:name="_Hlk36397544"/>
+      <w:bookmarkStart w:id="8" w:name="_Hlk36397544"/>
       <w:r>
         <w:rPr>
           <w:rFonts w:ascii="Times New Roman" w:hAnsi="Times New Roman"/>
@@ -2126,7 +2111,7 @@
         <w:t>Auto-Learn</w:t>
       </w:r>
     </w:p>
-    <w:bookmarkEnd w:id="9"/>
+    <w:bookmarkEnd w:id="8"/>
     <w:p>
       <w:pPr>
         <w:pStyle w:val="BodyText2"/>
@@ -2487,7 +2472,63 @@
                 <w:rFonts w:ascii="Times New Roman" w:hAnsi="Times New Roman"/>
                 <w:sz w:val="24"/>
               </w:rPr>
-              <w:t>Tab into the User and password fields and enter a valid user id/password (a test id should be created and provided to testers)</w:t>
+              <w:t xml:space="preserve">Tab into the </w:t>
+            </w:r>
+            <w:r>
+              <w:rPr>
+                <w:rFonts w:ascii="Times New Roman" w:hAnsi="Times New Roman"/>
+                <w:sz w:val="24"/>
+              </w:rPr>
+              <w:t>u</w:t>
+            </w:r>
+            <w:r>
+              <w:rPr>
+                <w:rFonts w:ascii="Times New Roman" w:hAnsi="Times New Roman"/>
+                <w:sz w:val="24"/>
+              </w:rPr>
+              <w:t>ser</w:t>
+            </w:r>
+            <w:r>
+              <w:rPr>
+                <w:rFonts w:ascii="Times New Roman" w:hAnsi="Times New Roman"/>
+                <w:sz w:val="24"/>
+              </w:rPr>
+              <w:t>name</w:t>
+            </w:r>
+            <w:r>
+              <w:rPr>
+                <w:rFonts w:ascii="Times New Roman" w:hAnsi="Times New Roman"/>
+                <w:sz w:val="24"/>
+              </w:rPr>
+              <w:t xml:space="preserve"> and password fields and enter a valid user </w:t>
+            </w:r>
+            <w:r>
+              <w:rPr>
+                <w:rFonts w:ascii="Times New Roman" w:hAnsi="Times New Roman"/>
+                <w:sz w:val="24"/>
+              </w:rPr>
+              <w:t>ID</w:t>
+            </w:r>
+            <w:r>
+              <w:rPr>
+                <w:rFonts w:ascii="Times New Roman" w:hAnsi="Times New Roman"/>
+                <w:sz w:val="24"/>
+              </w:rPr>
+              <w:t xml:space="preserve">/password (a test </w:t>
+            </w:r>
+            <w:r>
+              <w:rPr>
+                <w:rFonts w:ascii="Times New Roman" w:hAnsi="Times New Roman"/>
+                <w:sz w:val="24"/>
+              </w:rPr>
+              <w:t>ID</w:t>
+            </w:r>
+            <w:r>
+              <w:rPr>
+                <w:rFonts w:ascii="Times New Roman" w:hAnsi="Times New Roman"/>
+                <w:sz w:val="24"/>
+              </w:rPr>
+              <w:t xml:space="preserve"> should be created and provided to testers)</w:t>
             </w:r>
           </w:p>
         </w:tc>
@@ -2571,7 +2612,49 @@
                 <w:rFonts w:ascii="Times New Roman" w:hAnsi="Times New Roman"/>
                 <w:sz w:val="24"/>
               </w:rPr>
-              <w:t>Tab into the User and password fields and enter an invalid user id/password</w:t>
+              <w:t xml:space="preserve">Tab into the </w:t>
+            </w:r>
+            <w:r>
+              <w:rPr>
+                <w:rFonts w:ascii="Times New Roman" w:hAnsi="Times New Roman"/>
+                <w:sz w:val="24"/>
+              </w:rPr>
+              <w:t>u</w:t>
+            </w:r>
+            <w:r>
+              <w:rPr>
+                <w:rFonts w:ascii="Times New Roman" w:hAnsi="Times New Roman"/>
+                <w:sz w:val="24"/>
+              </w:rPr>
+              <w:t>ser</w:t>
+            </w:r>
+            <w:r>
+              <w:rPr>
+                <w:rFonts w:ascii="Times New Roman" w:hAnsi="Times New Roman"/>
+                <w:sz w:val="24"/>
+              </w:rPr>
+              <w:t>name</w:t>
+            </w:r>
+            <w:r>
+              <w:rPr>
+                <w:rFonts w:ascii="Times New Roman" w:hAnsi="Times New Roman"/>
+                <w:sz w:val="24"/>
+              </w:rPr>
+              <w:t xml:space="preserve"> and password fields and enter an invalid user</w:t>
+            </w:r>
+            <w:r>
+              <w:rPr>
+                <w:rFonts w:ascii="Times New Roman" w:hAnsi="Times New Roman"/>
+                <w:sz w:val="24"/>
+              </w:rPr>
+              <w:t>name</w:t>
+            </w:r>
+            <w:r>
+              <w:rPr>
+                <w:rFonts w:ascii="Times New Roman" w:hAnsi="Times New Roman"/>
+                <w:sz w:val="24"/>
+              </w:rPr>
+              <w:t>/password</w:t>
             </w:r>
           </w:p>
         </w:tc>
@@ -2651,7 +2734,55 @@
               <w:rPr>
                 <w:rFonts w:ascii="Times New Roman" w:hAnsi="Times New Roman"/>
               </w:rPr>
-              <w:t xml:space="preserve">Enter a valid User Id and press “forgot password”. </w:t>
+              <w:t xml:space="preserve">Enter a valid </w:t>
+            </w:r>
+            <w:r>
+              <w:rPr>
+                <w:rFonts w:ascii="Times New Roman" w:hAnsi="Times New Roman"/>
+              </w:rPr>
+              <w:t>u</w:t>
+            </w:r>
+            <w:r>
+              <w:rPr>
+                <w:rFonts w:ascii="Times New Roman" w:hAnsi="Times New Roman"/>
+              </w:rPr>
+              <w:t>ser</w:t>
+            </w:r>
+            <w:r>
+              <w:rPr>
+                <w:rFonts w:ascii="Times New Roman" w:hAnsi="Times New Roman"/>
+              </w:rPr>
+              <w:t xml:space="preserve">name </w:t>
+            </w:r>
+            <w:r>
+              <w:rPr>
+                <w:rFonts w:ascii="Times New Roman" w:hAnsi="Times New Roman"/>
+              </w:rPr>
+              <w:t>and press “</w:t>
+            </w:r>
+            <w:r>
+              <w:rPr>
+                <w:rFonts w:ascii="Times New Roman" w:hAnsi="Times New Roman"/>
+              </w:rPr>
+              <w:t>F</w:t>
+            </w:r>
+            <w:r>
+              <w:rPr>
+                <w:rFonts w:ascii="Times New Roman" w:hAnsi="Times New Roman"/>
+              </w:rPr>
+              <w:t xml:space="preserve">orgot </w:t>
+            </w:r>
+            <w:r>
+              <w:rPr>
+                <w:rFonts w:ascii="Times New Roman" w:hAnsi="Times New Roman"/>
+              </w:rPr>
+              <w:t>P</w:t>
+            </w:r>
+            <w:r>
+              <w:rPr>
+                <w:rFonts w:ascii="Times New Roman" w:hAnsi="Times New Roman"/>
+              </w:rPr>
+              <w:t xml:space="preserve">assword”. </w:t>
             </w:r>
           </w:p>
         </w:tc>
@@ -2722,7 +2853,43 @@
               <w:rPr>
                 <w:rFonts w:ascii="Times New Roman" w:hAnsi="Times New Roman"/>
               </w:rPr>
-              <w:t xml:space="preserve">Enter an invalid User Id and press “forgot password”. </w:t>
+              <w:t xml:space="preserve">Enter an invalid </w:t>
+            </w:r>
+            <w:r>
+              <w:rPr>
+                <w:rFonts w:ascii="Times New Roman" w:hAnsi="Times New Roman"/>
+              </w:rPr>
+              <w:t>username</w:t>
+            </w:r>
+            <w:r>
+              <w:rPr>
+                <w:rFonts w:ascii="Times New Roman" w:hAnsi="Times New Roman"/>
+              </w:rPr>
+              <w:t xml:space="preserve"> and press “</w:t>
+            </w:r>
+            <w:r>
+              <w:rPr>
+                <w:rFonts w:ascii="Times New Roman" w:hAnsi="Times New Roman"/>
+              </w:rPr>
+              <w:t>For</w:t>
+            </w:r>
+            <w:r>
+              <w:rPr>
+                <w:rFonts w:ascii="Times New Roman" w:hAnsi="Times New Roman"/>
+              </w:rPr>
+              <w:t xml:space="preserve">got </w:t>
+            </w:r>
+            <w:r>
+              <w:rPr>
+                <w:rFonts w:ascii="Times New Roman" w:hAnsi="Times New Roman"/>
+              </w:rPr>
+              <w:t>P</w:t>
+            </w:r>
+            <w:r>
+              <w:rPr>
+                <w:rFonts w:ascii="Times New Roman" w:hAnsi="Times New Roman"/>
+              </w:rPr>
+              <w:t xml:space="preserve">assword”. </w:t>
             </w:r>
           </w:p>
         </w:tc>
@@ -2740,19 +2907,43 @@
               <w:rPr>
                 <w:rFonts w:ascii="Times New Roman" w:hAnsi="Times New Roman"/>
               </w:rPr>
-              <w:t xml:space="preserve">System should prompt you with a security question and text you </w:t>
-            </w:r>
-            <w:r>
-              <w:rPr>
-                <w:rFonts w:ascii="Times New Roman" w:hAnsi="Times New Roman"/>
-              </w:rPr>
-              <w:t xml:space="preserve">with </w:t>
-            </w:r>
-            <w:r>
-              <w:rPr>
-                <w:rFonts w:ascii="Times New Roman" w:hAnsi="Times New Roman"/>
-              </w:rPr>
-              <w:t>an “invalid User Id” message.</w:t>
+              <w:t xml:space="preserve">System should prompt you with a security question and </w:t>
+            </w:r>
+            <w:r>
+              <w:rPr>
+                <w:rFonts w:ascii="Times New Roman" w:hAnsi="Times New Roman"/>
+              </w:rPr>
+              <w:t>prompt</w:t>
+            </w:r>
+            <w:r>
+              <w:rPr>
+                <w:rFonts w:ascii="Times New Roman" w:hAnsi="Times New Roman"/>
+              </w:rPr>
+              <w:t xml:space="preserve"> an “</w:t>
+            </w:r>
+            <w:r>
+              <w:rPr>
+                <w:rFonts w:ascii="Times New Roman" w:hAnsi="Times New Roman"/>
+              </w:rPr>
+              <w:t>I</w:t>
+            </w:r>
+            <w:r>
+              <w:rPr>
+                <w:rFonts w:ascii="Times New Roman" w:hAnsi="Times New Roman"/>
+              </w:rPr>
+              <w:t>nvalid User I</w:t>
+            </w:r>
+            <w:r>
+              <w:rPr>
+                <w:rFonts w:ascii="Times New Roman" w:hAnsi="Times New Roman"/>
+              </w:rPr>
+              <w:t>D</w:t>
+            </w:r>
+            <w:r>
+              <w:rPr>
+                <w:rFonts w:ascii="Times New Roman" w:hAnsi="Times New Roman"/>
+              </w:rPr>
+              <w:t>” message.</w:t>
             </w:r>
           </w:p>
         </w:tc>
@@ -3018,18 +3209,18 @@
       <w:pPr>
         <w:pStyle w:val="Heading1"/>
       </w:pPr>
-      <w:bookmarkStart w:id="10" w:name="_Toc462866224"/>
+      <w:bookmarkStart w:id="9" w:name="_Toc462866224"/>
       <w:r>
         <w:lastRenderedPageBreak/>
         <w:t>3.  Test Cases: “</w:t>
       </w:r>
       <w:r>
-        <w:t>Registration</w:t>
+        <w:t>Home Screen</w:t>
       </w:r>
       <w:r>
         <w:t>”</w:t>
       </w:r>
-      <w:bookmarkEnd w:id="10"/>
+      <w:bookmarkEnd w:id="9"/>
       <w:r>
         <w:t xml:space="preserve"> </w:t>
       </w:r>
@@ -3125,7 +3316,7 @@
           <w:bCs/>
           <w:sz w:val="24"/>
         </w:rPr>
-        <w:t>Registration</w:t>
+        <w:t>Home Screen</w:t>
       </w:r>
     </w:p>
     <w:p>
@@ -3446,21 +3637,7 @@
                 <w:rFonts w:ascii="Times New Roman" w:hAnsi="Times New Roman"/>
                 <w:sz w:val="24"/>
               </w:rPr>
-              <w:t>Describe Test case</w:t>
-            </w:r>
-            <w:r>
-              <w:rPr>
-                <w:rFonts w:ascii="Times New Roman" w:hAnsi="Times New Roman"/>
-                <w:sz w:val="24"/>
-              </w:rPr>
-              <w:tab/>
-            </w:r>
-            <w:r>
-              <w:rPr>
-                <w:rFonts w:ascii="Times New Roman" w:hAnsi="Times New Roman"/>
-                <w:sz w:val="24"/>
-              </w:rPr>
-              <w:tab/>
+              <w:t>The user clicks on the “Take Photo” button</w:t>
             </w:r>
           </w:p>
         </w:tc>
@@ -3482,7 +3659,21 @@
                 <w:rFonts w:ascii="Times New Roman" w:hAnsi="Times New Roman"/>
                 <w:sz w:val="24"/>
               </w:rPr>
-              <w:t>Describe expected result</w:t>
+              <w:t xml:space="preserve">The device’s camera </w:t>
+            </w:r>
+            <w:r>
+              <w:rPr>
+                <w:rFonts w:ascii="Times New Roman" w:hAnsi="Times New Roman"/>
+                <w:sz w:val="24"/>
+              </w:rPr>
+              <w:t xml:space="preserve">app </w:t>
+            </w:r>
+            <w:r>
+              <w:rPr>
+                <w:rFonts w:ascii="Times New Roman" w:hAnsi="Times New Roman"/>
+                <w:sz w:val="24"/>
+              </w:rPr>
+              <w:t xml:space="preserve">will open </w:t>
             </w:r>
           </w:p>
         </w:tc>
@@ -3499,6 +3690,13 @@
                 <w:sz w:val="24"/>
               </w:rPr>
             </w:pPr>
+            <w:r>
+              <w:rPr>
+                <w:rFonts w:ascii="Times New Roman" w:hAnsi="Times New Roman"/>
+                <w:sz w:val="24"/>
+              </w:rPr>
+              <w:t>/</w:t>
+            </w:r>
           </w:p>
         </w:tc>
       </w:tr>
@@ -3547,7 +3745,23 @@
                 <w:rFonts w:ascii="Times New Roman" w:hAnsi="Times New Roman"/>
                 <w:sz w:val="24"/>
               </w:rPr>
-              <w:t>Describe Test case</w:t>
+              <w:t xml:space="preserve">The user </w:t>
+            </w:r>
+            <w:proofErr w:type="gramStart"/>
+            <w:r>
+              <w:rPr>
+                <w:rFonts w:ascii="Times New Roman" w:hAnsi="Times New Roman"/>
+                <w:sz w:val="24"/>
+              </w:rPr>
+              <w:t>click</w:t>
+            </w:r>
+            <w:proofErr w:type="gramEnd"/>
+            <w:r>
+              <w:rPr>
+                <w:rFonts w:ascii="Times New Roman" w:hAnsi="Times New Roman"/>
+                <w:sz w:val="24"/>
+              </w:rPr>
+              <w:t xml:space="preserve"> on the “Upload Photo button </w:t>
             </w:r>
             <w:r>
               <w:rPr>
@@ -3556,13 +3770,6 @@
               </w:rPr>
               <w:tab/>
             </w:r>
-            <w:r>
-              <w:rPr>
-                <w:rFonts w:ascii="Times New Roman" w:hAnsi="Times New Roman"/>
-                <w:sz w:val="24"/>
-              </w:rPr>
-              <w:tab/>
-            </w:r>
           </w:p>
         </w:tc>
         <w:tc>
@@ -3583,7 +3790,7 @@
                 <w:rFonts w:ascii="Times New Roman" w:hAnsi="Times New Roman"/>
                 <w:sz w:val="24"/>
               </w:rPr>
-              <w:t>Describe expected result</w:t>
+              <w:t>The device’s gallery app will open</w:t>
             </w:r>
           </w:p>
         </w:tc>
@@ -3633,10 +3840,7 @@
           </w:tcPr>
           <w:p>
             <w:r>
-              <w:rPr>
-                <w:rFonts w:ascii="Times New Roman" w:hAnsi="Times New Roman"/>
-              </w:rPr>
-              <w:t xml:space="preserve">… </w:t>
+              <w:t xml:space="preserve">The user clicks on the Data </w:t>
             </w:r>
           </w:p>
         </w:tc>
@@ -3653,13 +3857,6 @@
                 <w:sz w:val="24"/>
               </w:rPr>
             </w:pPr>
-            <w:r>
-              <w:rPr>
-                <w:rFonts w:ascii="Times New Roman" w:hAnsi="Times New Roman"/>
-                <w:sz w:val="24"/>
-              </w:rPr>
-              <w:t>…</w:t>
-            </w:r>
           </w:p>
         </w:tc>
         <w:tc>
@@ -3748,7 +3945,7 @@
       <w:pPr>
         <w:pStyle w:val="Heading1"/>
       </w:pPr>
-      <w:bookmarkStart w:id="11" w:name="_Toc462866225"/>
+      <w:bookmarkStart w:id="10" w:name="_Toc462866225"/>
       <w:r>
         <w:lastRenderedPageBreak/>
         <w:t>4.  Test Cases: “</w:t>
@@ -3765,7 +3962,7 @@
       <w:r>
         <w:t>”</w:t>
       </w:r>
-      <w:bookmarkEnd w:id="11"/>
+      <w:bookmarkEnd w:id="10"/>
       <w:r>
         <w:t xml:space="preserve"> </w:t>
       </w:r>
@@ -4509,7 +4706,7 @@
       <w:pPr>
         <w:pStyle w:val="Heading1"/>
       </w:pPr>
-      <w:bookmarkStart w:id="12" w:name="_Toc462866226"/>
+      <w:bookmarkStart w:id="11" w:name="_Toc462866226"/>
       <w:r>
         <w:lastRenderedPageBreak/>
         <w:t>5.  Test Cases: “</w:t>
@@ -4526,7 +4723,7 @@
       <w:r>
         <w:t>”</w:t>
       </w:r>
-      <w:bookmarkEnd w:id="12"/>
+      <w:bookmarkEnd w:id="11"/>
       <w:r>
         <w:t xml:space="preserve"> </w:t>
       </w:r>
@@ -4983,7 +5180,7 @@
                 <w:rFonts w:ascii="Times New Roman" w:hAnsi="Times New Roman"/>
                 <w:sz w:val="24"/>
               </w:rPr>
-              <w:t>Describe Test case</w:t>
+              <w:t>The user clicks the capture button on the camera</w:t>
             </w:r>
             <w:r>
               <w:rPr>
@@ -4992,13 +5189,6 @@
               </w:rPr>
               <w:tab/>
             </w:r>
-            <w:r>
-              <w:rPr>
-                <w:rFonts w:ascii="Times New Roman" w:hAnsi="Times New Roman"/>
-                <w:sz w:val="24"/>
-              </w:rPr>
-              <w:tab/>
-            </w:r>
           </w:p>
         </w:tc>
         <w:tc>
@@ -5019,7 +5209,7 @@
                 <w:rFonts w:ascii="Times New Roman" w:hAnsi="Times New Roman"/>
                 <w:sz w:val="24"/>
               </w:rPr>
-              <w:t>Describe expected result</w:t>
+              <w:t>The photo is taken and then a confirm or cancel button appears with the captured image</w:t>
             </w:r>
           </w:p>
         </w:tc>
@@ -5084,7 +5274,7 @@
                 <w:rFonts w:ascii="Times New Roman" w:hAnsi="Times New Roman"/>
                 <w:sz w:val="24"/>
               </w:rPr>
-              <w:t>Describe Test case</w:t>
+              <w:t>The user clicks on the confirm button on the photo preview</w:t>
             </w:r>
             <w:r>
               <w:rPr>
@@ -5093,13 +5283,6 @@
               </w:rPr>
               <w:tab/>
             </w:r>
-            <w:r>
-              <w:rPr>
-                <w:rFonts w:ascii="Times New Roman" w:hAnsi="Times New Roman"/>
-                <w:sz w:val="24"/>
-              </w:rPr>
-              <w:tab/>
-            </w:r>
           </w:p>
         </w:tc>
         <w:tc>
@@ -5120,7 +5303,14 @@
                 <w:rFonts w:ascii="Times New Roman" w:hAnsi="Times New Roman"/>
                 <w:sz w:val="24"/>
               </w:rPr>
-              <w:t>Describe expected result</w:t>
+              <w:t xml:space="preserve">The camera app will close </w:t>
+            </w:r>
+            <w:r>
+              <w:rPr>
+                <w:rFonts w:ascii="Times New Roman" w:hAnsi="Times New Roman"/>
+                <w:sz w:val="24"/>
+              </w:rPr>
+              <w:t>and return to Auto-Learn for classification</w:t>
             </w:r>
           </w:p>
         </w:tc>
@@ -5160,7 +5350,7 @@
                 <w:rFonts w:ascii="Times New Roman" w:hAnsi="Times New Roman"/>
                 <w:sz w:val="24"/>
               </w:rPr>
-              <w:t>….</w:t>
+              <w:t>TC3</w:t>
             </w:r>
           </w:p>
         </w:tc>
@@ -5170,10 +5360,7 @@
           </w:tcPr>
           <w:p>
             <w:r>
-              <w:rPr>
-                <w:rFonts w:ascii="Times New Roman" w:hAnsi="Times New Roman"/>
-              </w:rPr>
-              <w:t xml:space="preserve">… </w:t>
+              <w:t>The user clicks on the cancel button on the photo preview</w:t>
             </w:r>
           </w:p>
         </w:tc>
@@ -5195,7 +5382,7 @@
                 <w:rFonts w:ascii="Times New Roman" w:hAnsi="Times New Roman"/>
                 <w:sz w:val="24"/>
               </w:rPr>
-              <w:t>…</w:t>
+              <w:t>The camera app will close and return to the Auto-Learn home page</w:t>
             </w:r>
           </w:p>
         </w:tc>
@@ -5280,7 +5467,7 @@
       <w:pPr>
         <w:pStyle w:val="Heading1"/>
       </w:pPr>
-      <w:bookmarkStart w:id="13" w:name="_Toc462866227"/>
+      <w:bookmarkStart w:id="12" w:name="_Toc462866227"/>
       <w:r>
         <w:lastRenderedPageBreak/>
         <w:t>6.  Test Cases: “</w:t>
@@ -5291,7 +5478,7 @@
       <w:r>
         <w:t>”</w:t>
       </w:r>
-      <w:bookmarkEnd w:id="13"/>
+      <w:bookmarkEnd w:id="12"/>
       <w:r>
         <w:t xml:space="preserve"> </w:t>
       </w:r>
@@ -5703,20 +5890,6 @@
                 <w:rFonts w:ascii="Times New Roman" w:hAnsi="Times New Roman"/>
                 <w:sz w:val="24"/>
               </w:rPr>
-              <w:t>Describe Test case</w:t>
-            </w:r>
-            <w:r>
-              <w:rPr>
-                <w:rFonts w:ascii="Times New Roman" w:hAnsi="Times New Roman"/>
-                <w:sz w:val="24"/>
-              </w:rPr>
-              <w:tab/>
-            </w:r>
-            <w:r>
-              <w:rPr>
-                <w:rFonts w:ascii="Times New Roman" w:hAnsi="Times New Roman"/>
-                <w:sz w:val="24"/>
-              </w:rPr>
               <w:tab/>
             </w:r>
           </w:p>
@@ -6000,7 +6173,7 @@
       <w:pPr>
         <w:pStyle w:val="Heading1"/>
       </w:pPr>
-      <w:bookmarkStart w:id="14" w:name="_Toc462866228"/>
+      <w:bookmarkStart w:id="13" w:name="_Toc462866228"/>
       <w:r>
         <w:lastRenderedPageBreak/>
         <w:t>7</w:t>
@@ -6017,7 +6190,7 @@
       <w:r>
         <w:t>”</w:t>
       </w:r>
-      <w:bookmarkEnd w:id="14"/>
+      <w:bookmarkEnd w:id="13"/>
       <w:r>
         <w:t xml:space="preserve"> </w:t>
       </w:r>
@@ -6751,8 +6924,8 @@
       <w:pPr>
         <w:pStyle w:val="Heading1"/>
       </w:pPr>
-      <w:bookmarkStart w:id="15" w:name="_Toc462866229"/>
-      <w:bookmarkStart w:id="16" w:name="_Hlk36398760"/>
+      <w:bookmarkStart w:id="14" w:name="_Toc462866229"/>
+      <w:bookmarkStart w:id="15" w:name="_Hlk36398760"/>
       <w:r>
         <w:lastRenderedPageBreak/>
         <w:t>8</w:t>
@@ -6766,7 +6939,7 @@
       <w:r>
         <w:t>”</w:t>
       </w:r>
-      <w:bookmarkEnd w:id="15"/>
+      <w:bookmarkEnd w:id="14"/>
       <w:r>
         <w:t xml:space="preserve"> </w:t>
       </w:r>
@@ -6857,7 +7030,7 @@
         <w:tab/>
       </w:r>
       <w:r>
-        <w:t>Running A Recognition</w:t>
+        <w:t>Classification</w:t>
       </w:r>
     </w:p>
     <w:p>
@@ -7171,7 +7344,21 @@
                 <w:rFonts w:ascii="Times New Roman" w:hAnsi="Times New Roman"/>
                 <w:sz w:val="24"/>
               </w:rPr>
-              <w:t>Describe Test case</w:t>
+              <w:t xml:space="preserve">The user uploads a car (ex. </w:t>
+            </w:r>
+            <w:r>
+              <w:rPr>
+                <w:rFonts w:ascii="Times New Roman" w:hAnsi="Times New Roman"/>
+                <w:sz w:val="24"/>
+              </w:rPr>
+              <w:t xml:space="preserve">A photo of a </w:t>
+            </w:r>
+            <w:r>
+              <w:rPr>
+                <w:rFonts w:ascii="Times New Roman" w:hAnsi="Times New Roman"/>
+                <w:sz w:val="24"/>
+              </w:rPr>
+              <w:t>2004 Volkswagen Passat)</w:t>
             </w:r>
             <w:r>
               <w:rPr>
@@ -7180,13 +7367,6 @@
               </w:rPr>
               <w:tab/>
             </w:r>
-            <w:r>
-              <w:rPr>
-                <w:rFonts w:ascii="Times New Roman" w:hAnsi="Times New Roman"/>
-                <w:sz w:val="24"/>
-              </w:rPr>
-              <w:tab/>
-            </w:r>
           </w:p>
         </w:tc>
         <w:tc>
@@ -7207,7 +7387,21 @@
                 <w:rFonts w:ascii="Times New Roman" w:hAnsi="Times New Roman"/>
                 <w:sz w:val="24"/>
               </w:rPr>
-              <w:t>Describe expected result</w:t>
+              <w:t xml:space="preserve">The classification will return </w:t>
+            </w:r>
+            <w:r>
+              <w:rPr>
+                <w:rFonts w:ascii="Times New Roman" w:hAnsi="Times New Roman"/>
+                <w:sz w:val="24"/>
+              </w:rPr>
+              <w:t xml:space="preserve">a message: </w:t>
+            </w:r>
+            <w:r>
+              <w:rPr>
+                <w:rFonts w:ascii="Times New Roman" w:hAnsi="Times New Roman"/>
+                <w:sz w:val="24"/>
+              </w:rPr>
+              <w:t>“CAR”</w:t>
             </w:r>
           </w:p>
         </w:tc>
@@ -7272,7 +7466,21 @@
                 <w:rFonts w:ascii="Times New Roman" w:hAnsi="Times New Roman"/>
                 <w:sz w:val="24"/>
               </w:rPr>
-              <w:t>Describe Test case</w:t>
+              <w:t>The user uploads a truck (ex.</w:t>
+            </w:r>
+            <w:r>
+              <w:rPr>
+                <w:rFonts w:ascii="Times New Roman" w:hAnsi="Times New Roman"/>
+                <w:sz w:val="24"/>
+              </w:rPr>
+              <w:t xml:space="preserve"> A photo of a</w:t>
+            </w:r>
+            <w:r>
+              <w:rPr>
+                <w:rFonts w:ascii="Times New Roman" w:hAnsi="Times New Roman"/>
+                <w:sz w:val="24"/>
+              </w:rPr>
+              <w:t xml:space="preserve"> 2009 Chevy Silverado)</w:t>
             </w:r>
             <w:r>
               <w:rPr>
@@ -7281,13 +7489,6 @@
               </w:rPr>
               <w:tab/>
             </w:r>
-            <w:r>
-              <w:rPr>
-                <w:rFonts w:ascii="Times New Roman" w:hAnsi="Times New Roman"/>
-                <w:sz w:val="24"/>
-              </w:rPr>
-              <w:tab/>
-            </w:r>
           </w:p>
         </w:tc>
         <w:tc>
@@ -7308,7 +7509,35 @@
                 <w:rFonts w:ascii="Times New Roman" w:hAnsi="Times New Roman"/>
                 <w:sz w:val="24"/>
               </w:rPr>
-              <w:t>Describe expected result</w:t>
+              <w:t>The classification will return</w:t>
+            </w:r>
+            <w:r>
+              <w:rPr>
+                <w:rFonts w:ascii="Times New Roman" w:hAnsi="Times New Roman"/>
+                <w:sz w:val="24"/>
+              </w:rPr>
+              <w:t xml:space="preserve"> a message:</w:t>
+            </w:r>
+            <w:r>
+              <w:rPr>
+                <w:rFonts w:ascii="Times New Roman" w:hAnsi="Times New Roman"/>
+                <w:sz w:val="24"/>
+              </w:rPr>
+              <w:t xml:space="preserve"> “</w:t>
+            </w:r>
+            <w:r>
+              <w:rPr>
+                <w:rFonts w:ascii="Times New Roman" w:hAnsi="Times New Roman"/>
+                <w:sz w:val="24"/>
+              </w:rPr>
+              <w:t>TRUCK</w:t>
+            </w:r>
+            <w:r>
+              <w:rPr>
+                <w:rFonts w:ascii="Times New Roman" w:hAnsi="Times New Roman"/>
+                <w:sz w:val="24"/>
+              </w:rPr>
+              <w:t>”</w:t>
             </w:r>
           </w:p>
         </w:tc>
@@ -7348,7 +7577,7 @@
                 <w:rFonts w:ascii="Times New Roman" w:hAnsi="Times New Roman"/>
                 <w:sz w:val="24"/>
               </w:rPr>
-              <w:t>….</w:t>
+              <w:t>TC3</w:t>
             </w:r>
           </w:p>
         </w:tc>
@@ -7357,11 +7586,52 @@
             <w:tcW w:w="2850" w:type="dxa"/>
           </w:tcPr>
           <w:p>
-            <w:r>
-              <w:rPr>
-                <w:rFonts w:ascii="Times New Roman" w:hAnsi="Times New Roman"/>
-              </w:rPr>
-              <w:t xml:space="preserve">… </w:t>
+            <w:pPr>
+              <w:rPr>
+                <w:rFonts w:ascii="Times New Roman" w:hAnsi="Times New Roman"/>
+              </w:rPr>
+            </w:pPr>
+            <w:r>
+              <w:rPr>
+                <w:rFonts w:ascii="Times New Roman" w:hAnsi="Times New Roman"/>
+              </w:rPr>
+              <w:t>The user uploads a SUV (</w:t>
+            </w:r>
+            <w:r>
+              <w:rPr>
+                <w:rFonts w:ascii="Times New Roman" w:hAnsi="Times New Roman"/>
+              </w:rPr>
+              <w:t>ex</w:t>
+            </w:r>
+            <w:r>
+              <w:rPr>
+                <w:rFonts w:ascii="Times New Roman" w:hAnsi="Times New Roman"/>
+              </w:rPr>
+              <w:t>. A photo of a</w:t>
+            </w:r>
+            <w:r>
+              <w:rPr>
+                <w:rFonts w:ascii="Times New Roman" w:hAnsi="Times New Roman"/>
+              </w:rPr>
+              <w:t xml:space="preserve"> </w:t>
+            </w:r>
+            <w:r>
+              <w:rPr>
+                <w:rFonts w:ascii="Times New Roman" w:hAnsi="Times New Roman"/>
+              </w:rPr>
+              <w:t xml:space="preserve">2008 </w:t>
+            </w:r>
+            <w:r>
+              <w:rPr>
+                <w:rFonts w:ascii="Times New Roman" w:hAnsi="Times New Roman"/>
+              </w:rPr>
+              <w:t>Honda CR-V</w:t>
+            </w:r>
+            <w:r>
+              <w:rPr>
+                <w:rFonts w:ascii="Times New Roman" w:hAnsi="Times New Roman"/>
+              </w:rPr>
+              <w:t>)</w:t>
             </w:r>
           </w:p>
         </w:tc>
@@ -7383,7 +7653,503 @@
                 <w:rFonts w:ascii="Times New Roman" w:hAnsi="Times New Roman"/>
                 <w:sz w:val="24"/>
               </w:rPr>
-              <w:t>…</w:t>
+              <w:t xml:space="preserve">The classification will return </w:t>
+            </w:r>
+            <w:r>
+              <w:rPr>
+                <w:rFonts w:ascii="Times New Roman" w:hAnsi="Times New Roman"/>
+                <w:sz w:val="24"/>
+              </w:rPr>
+              <w:t xml:space="preserve">a message: </w:t>
+            </w:r>
+            <w:r>
+              <w:rPr>
+                <w:rFonts w:ascii="Times New Roman" w:hAnsi="Times New Roman"/>
+                <w:sz w:val="24"/>
+              </w:rPr>
+              <w:t>“</w:t>
+            </w:r>
+            <w:r>
+              <w:rPr>
+                <w:rFonts w:ascii="Times New Roman" w:hAnsi="Times New Roman"/>
+                <w:sz w:val="24"/>
+              </w:rPr>
+              <w:t>SUV</w:t>
+            </w:r>
+            <w:r>
+              <w:rPr>
+                <w:rFonts w:ascii="Times New Roman" w:hAnsi="Times New Roman"/>
+                <w:sz w:val="24"/>
+              </w:rPr>
+              <w:t>”</w:t>
+            </w:r>
+          </w:p>
+        </w:tc>
+        <w:tc>
+          <w:tcPr>
+            <w:tcW w:w="1416" w:type="dxa"/>
+          </w:tcPr>
+          <w:p>
+            <w:pPr>
+              <w:pStyle w:val="BodyText2"/>
+              <w:ind w:left="0"/>
+              <w:rPr>
+                <w:rFonts w:ascii="Times New Roman" w:hAnsi="Times New Roman"/>
+                <w:sz w:val="24"/>
+              </w:rPr>
+            </w:pPr>
+          </w:p>
+        </w:tc>
+      </w:tr>
+      <w:tr>
+        <w:tc>
+          <w:tcPr>
+            <w:tcW w:w="980" w:type="dxa"/>
+          </w:tcPr>
+          <w:p>
+            <w:pPr>
+              <w:pStyle w:val="BodyText2"/>
+              <w:ind w:left="0"/>
+              <w:jc w:val="center"/>
+              <w:rPr>
+                <w:rFonts w:ascii="Times New Roman" w:hAnsi="Times New Roman"/>
+                <w:sz w:val="24"/>
+              </w:rPr>
+            </w:pPr>
+            <w:r>
+              <w:rPr>
+                <w:rFonts w:ascii="Times New Roman" w:hAnsi="Times New Roman"/>
+                <w:sz w:val="24"/>
+              </w:rPr>
+              <w:t>TC4</w:t>
+            </w:r>
+          </w:p>
+        </w:tc>
+        <w:tc>
+          <w:tcPr>
+            <w:tcW w:w="2850" w:type="dxa"/>
+          </w:tcPr>
+          <w:p>
+            <w:pPr>
+              <w:rPr>
+                <w:rFonts w:ascii="Times New Roman" w:hAnsi="Times New Roman"/>
+              </w:rPr>
+            </w:pPr>
+            <w:r>
+              <w:rPr>
+                <w:rFonts w:ascii="Times New Roman" w:hAnsi="Times New Roman"/>
+              </w:rPr>
+              <w:t>The user uploads a convertible (</w:t>
+            </w:r>
+            <w:r>
+              <w:rPr>
+                <w:rFonts w:ascii="Times New Roman" w:hAnsi="Times New Roman"/>
+              </w:rPr>
+              <w:t>ex. A photo of a 20</w:t>
+            </w:r>
+            <w:r>
+              <w:rPr>
+                <w:rFonts w:ascii="Times New Roman" w:hAnsi="Times New Roman"/>
+              </w:rPr>
+              <w:t>02 Ferrari 360 Spyder)</w:t>
+            </w:r>
+          </w:p>
+        </w:tc>
+        <w:tc>
+          <w:tcPr>
+            <w:tcW w:w="3394" w:type="dxa"/>
+          </w:tcPr>
+          <w:p>
+            <w:pPr>
+              <w:pStyle w:val="BodyText2"/>
+              <w:ind w:left="0"/>
+              <w:rPr>
+                <w:rFonts w:ascii="Times New Roman" w:hAnsi="Times New Roman"/>
+                <w:sz w:val="24"/>
+              </w:rPr>
+            </w:pPr>
+            <w:r>
+              <w:rPr>
+                <w:rFonts w:ascii="Times New Roman" w:hAnsi="Times New Roman"/>
+                <w:sz w:val="24"/>
+              </w:rPr>
+              <w:t xml:space="preserve">The classification will return </w:t>
+            </w:r>
+            <w:r>
+              <w:rPr>
+                <w:rFonts w:ascii="Times New Roman" w:hAnsi="Times New Roman"/>
+                <w:sz w:val="24"/>
+              </w:rPr>
+              <w:t xml:space="preserve">a message: </w:t>
+            </w:r>
+            <w:r>
+              <w:rPr>
+                <w:rFonts w:ascii="Times New Roman" w:hAnsi="Times New Roman"/>
+                <w:sz w:val="24"/>
+              </w:rPr>
+              <w:t>“C</w:t>
+            </w:r>
+            <w:r>
+              <w:rPr>
+                <w:rFonts w:ascii="Times New Roman" w:hAnsi="Times New Roman"/>
+                <w:sz w:val="24"/>
+              </w:rPr>
+              <w:t>ONVERTIBLE</w:t>
+            </w:r>
+            <w:r>
+              <w:rPr>
+                <w:rFonts w:ascii="Times New Roman" w:hAnsi="Times New Roman"/>
+                <w:sz w:val="24"/>
+              </w:rPr>
+              <w:t>”</w:t>
+            </w:r>
+          </w:p>
+        </w:tc>
+        <w:tc>
+          <w:tcPr>
+            <w:tcW w:w="1416" w:type="dxa"/>
+          </w:tcPr>
+          <w:p>
+            <w:pPr>
+              <w:pStyle w:val="BodyText2"/>
+              <w:ind w:left="0"/>
+              <w:rPr>
+                <w:rFonts w:ascii="Times New Roman" w:hAnsi="Times New Roman"/>
+                <w:sz w:val="24"/>
+              </w:rPr>
+            </w:pPr>
+          </w:p>
+        </w:tc>
+      </w:tr>
+      <w:tr>
+        <w:tc>
+          <w:tcPr>
+            <w:tcW w:w="980" w:type="dxa"/>
+          </w:tcPr>
+          <w:p>
+            <w:pPr>
+              <w:pStyle w:val="BodyText2"/>
+              <w:ind w:left="0"/>
+              <w:jc w:val="center"/>
+              <w:rPr>
+                <w:rFonts w:ascii="Times New Roman" w:hAnsi="Times New Roman"/>
+                <w:sz w:val="24"/>
+              </w:rPr>
+            </w:pPr>
+            <w:r>
+              <w:rPr>
+                <w:rFonts w:ascii="Times New Roman" w:hAnsi="Times New Roman"/>
+                <w:sz w:val="24"/>
+              </w:rPr>
+              <w:t>TC5</w:t>
+            </w:r>
+          </w:p>
+        </w:tc>
+        <w:tc>
+          <w:tcPr>
+            <w:tcW w:w="2850" w:type="dxa"/>
+          </w:tcPr>
+          <w:p>
+            <w:pPr>
+              <w:rPr>
+                <w:rFonts w:ascii="Times New Roman" w:hAnsi="Times New Roman"/>
+              </w:rPr>
+            </w:pPr>
+            <w:r>
+              <w:rPr>
+                <w:rFonts w:ascii="Times New Roman" w:hAnsi="Times New Roman"/>
+              </w:rPr>
+              <w:t>The user uploads a van (</w:t>
+            </w:r>
+            <w:r>
+              <w:rPr>
+                <w:rFonts w:ascii="Times New Roman" w:hAnsi="Times New Roman"/>
+              </w:rPr>
+              <w:t xml:space="preserve">ex. A photo of a </w:t>
+            </w:r>
+            <w:r>
+              <w:rPr>
+                <w:rFonts w:ascii="Times New Roman" w:hAnsi="Times New Roman"/>
+              </w:rPr>
+              <w:t>2020 Ford Transit)</w:t>
+            </w:r>
+          </w:p>
+        </w:tc>
+        <w:tc>
+          <w:tcPr>
+            <w:tcW w:w="3394" w:type="dxa"/>
+          </w:tcPr>
+          <w:p>
+            <w:pPr>
+              <w:pStyle w:val="BodyText2"/>
+              <w:ind w:left="0"/>
+              <w:rPr>
+                <w:rFonts w:ascii="Times New Roman" w:hAnsi="Times New Roman"/>
+                <w:sz w:val="24"/>
+              </w:rPr>
+            </w:pPr>
+            <w:r>
+              <w:rPr>
+                <w:rFonts w:ascii="Times New Roman" w:hAnsi="Times New Roman"/>
+                <w:sz w:val="24"/>
+              </w:rPr>
+              <w:t xml:space="preserve">The classification will return </w:t>
+            </w:r>
+            <w:r>
+              <w:rPr>
+                <w:rFonts w:ascii="Times New Roman" w:hAnsi="Times New Roman"/>
+                <w:sz w:val="24"/>
+              </w:rPr>
+              <w:t xml:space="preserve">a message: </w:t>
+            </w:r>
+            <w:r>
+              <w:rPr>
+                <w:rFonts w:ascii="Times New Roman" w:hAnsi="Times New Roman"/>
+                <w:sz w:val="24"/>
+              </w:rPr>
+              <w:t>“</w:t>
+            </w:r>
+            <w:r>
+              <w:rPr>
+                <w:rFonts w:ascii="Times New Roman" w:hAnsi="Times New Roman"/>
+                <w:sz w:val="24"/>
+              </w:rPr>
+              <w:t>VAN</w:t>
+            </w:r>
+            <w:r>
+              <w:rPr>
+                <w:rFonts w:ascii="Times New Roman" w:hAnsi="Times New Roman"/>
+                <w:sz w:val="24"/>
+              </w:rPr>
+              <w:t>”</w:t>
+            </w:r>
+          </w:p>
+        </w:tc>
+        <w:tc>
+          <w:tcPr>
+            <w:tcW w:w="1416" w:type="dxa"/>
+          </w:tcPr>
+          <w:p>
+            <w:pPr>
+              <w:pStyle w:val="BodyText2"/>
+              <w:ind w:left="0"/>
+              <w:rPr>
+                <w:rFonts w:ascii="Times New Roman" w:hAnsi="Times New Roman"/>
+                <w:sz w:val="24"/>
+              </w:rPr>
+            </w:pPr>
+          </w:p>
+        </w:tc>
+      </w:tr>
+      <w:tr>
+        <w:tc>
+          <w:tcPr>
+            <w:tcW w:w="980" w:type="dxa"/>
+          </w:tcPr>
+          <w:p>
+            <w:pPr>
+              <w:pStyle w:val="BodyText2"/>
+              <w:ind w:left="0"/>
+              <w:jc w:val="center"/>
+              <w:rPr>
+                <w:rFonts w:ascii="Times New Roman" w:hAnsi="Times New Roman"/>
+                <w:sz w:val="24"/>
+              </w:rPr>
+            </w:pPr>
+            <w:r>
+              <w:rPr>
+                <w:rFonts w:ascii="Times New Roman" w:hAnsi="Times New Roman"/>
+                <w:sz w:val="24"/>
+              </w:rPr>
+              <w:t>TC6</w:t>
+            </w:r>
+          </w:p>
+        </w:tc>
+        <w:tc>
+          <w:tcPr>
+            <w:tcW w:w="2850" w:type="dxa"/>
+          </w:tcPr>
+          <w:p>
+            <w:pPr>
+              <w:rPr>
+                <w:rFonts w:ascii="Times New Roman" w:hAnsi="Times New Roman"/>
+              </w:rPr>
+            </w:pPr>
+            <w:r>
+              <w:rPr>
+                <w:rFonts w:ascii="Times New Roman" w:hAnsi="Times New Roman"/>
+              </w:rPr>
+              <w:t>The user uploads a coupe (ex. A photo of a 2005 Toyota Celica)</w:t>
+            </w:r>
+          </w:p>
+        </w:tc>
+        <w:tc>
+          <w:tcPr>
+            <w:tcW w:w="3394" w:type="dxa"/>
+          </w:tcPr>
+          <w:p>
+            <w:pPr>
+              <w:pStyle w:val="BodyText2"/>
+              <w:ind w:left="0"/>
+              <w:rPr>
+                <w:rFonts w:ascii="Times New Roman" w:hAnsi="Times New Roman"/>
+                <w:sz w:val="24"/>
+              </w:rPr>
+            </w:pPr>
+            <w:r>
+              <w:rPr>
+                <w:rFonts w:ascii="Times New Roman" w:hAnsi="Times New Roman"/>
+                <w:sz w:val="24"/>
+              </w:rPr>
+              <w:t xml:space="preserve">The classification will return </w:t>
+            </w:r>
+            <w:r>
+              <w:rPr>
+                <w:rFonts w:ascii="Times New Roman" w:hAnsi="Times New Roman"/>
+                <w:sz w:val="24"/>
+              </w:rPr>
+              <w:t xml:space="preserve">a message: </w:t>
+            </w:r>
+            <w:r>
+              <w:rPr>
+                <w:rFonts w:ascii="Times New Roman" w:hAnsi="Times New Roman"/>
+                <w:sz w:val="24"/>
+              </w:rPr>
+              <w:t>“C</w:t>
+            </w:r>
+            <w:r>
+              <w:rPr>
+                <w:rFonts w:ascii="Times New Roman" w:hAnsi="Times New Roman"/>
+                <w:sz w:val="24"/>
+              </w:rPr>
+              <w:t>OUPE</w:t>
+            </w:r>
+            <w:r>
+              <w:rPr>
+                <w:rFonts w:ascii="Times New Roman" w:hAnsi="Times New Roman"/>
+                <w:sz w:val="24"/>
+              </w:rPr>
+              <w:t>”</w:t>
+            </w:r>
+          </w:p>
+        </w:tc>
+        <w:tc>
+          <w:tcPr>
+            <w:tcW w:w="1416" w:type="dxa"/>
+          </w:tcPr>
+          <w:p>
+            <w:pPr>
+              <w:pStyle w:val="BodyText2"/>
+              <w:ind w:left="0"/>
+              <w:rPr>
+                <w:rFonts w:ascii="Times New Roman" w:hAnsi="Times New Roman"/>
+                <w:sz w:val="24"/>
+              </w:rPr>
+            </w:pPr>
+          </w:p>
+        </w:tc>
+      </w:tr>
+      <w:tr>
+        <w:tc>
+          <w:tcPr>
+            <w:tcW w:w="980" w:type="dxa"/>
+          </w:tcPr>
+          <w:p>
+            <w:pPr>
+              <w:pStyle w:val="BodyText2"/>
+              <w:ind w:left="0"/>
+              <w:jc w:val="center"/>
+              <w:rPr>
+                <w:rFonts w:ascii="Times New Roman" w:hAnsi="Times New Roman"/>
+                <w:sz w:val="24"/>
+              </w:rPr>
+            </w:pPr>
+            <w:r>
+              <w:rPr>
+                <w:rFonts w:ascii="Times New Roman" w:hAnsi="Times New Roman"/>
+                <w:sz w:val="24"/>
+              </w:rPr>
+              <w:t>TC7</w:t>
+            </w:r>
+          </w:p>
+        </w:tc>
+        <w:tc>
+          <w:tcPr>
+            <w:tcW w:w="2850" w:type="dxa"/>
+          </w:tcPr>
+          <w:p>
+            <w:pPr>
+              <w:rPr>
+                <w:rFonts w:ascii="Times New Roman" w:hAnsi="Times New Roman"/>
+              </w:rPr>
+            </w:pPr>
+            <w:r>
+              <w:rPr>
+                <w:rFonts w:ascii="Times New Roman" w:hAnsi="Times New Roman"/>
+              </w:rPr>
+              <w:t xml:space="preserve">The user uploads an invalid </w:t>
+            </w:r>
+            <w:r>
+              <w:rPr>
+                <w:rFonts w:ascii="Times New Roman" w:hAnsi="Times New Roman"/>
+              </w:rPr>
+              <w:t>type,</w:t>
+            </w:r>
+            <w:r>
+              <w:rPr>
+                <w:rFonts w:ascii="Times New Roman" w:hAnsi="Times New Roman"/>
+              </w:rPr>
+              <w:t xml:space="preserve"> or the model is unable to classify the image </w:t>
+            </w:r>
+          </w:p>
+        </w:tc>
+        <w:tc>
+          <w:tcPr>
+            <w:tcW w:w="3394" w:type="dxa"/>
+          </w:tcPr>
+          <w:p>
+            <w:pPr>
+              <w:pStyle w:val="BodyText2"/>
+              <w:ind w:left="0"/>
+              <w:rPr>
+                <w:rFonts w:ascii="Times New Roman" w:hAnsi="Times New Roman"/>
+                <w:sz w:val="24"/>
+              </w:rPr>
+            </w:pPr>
+            <w:r>
+              <w:rPr>
+                <w:rFonts w:ascii="Times New Roman" w:hAnsi="Times New Roman"/>
+                <w:sz w:val="24"/>
+              </w:rPr>
+              <w:t xml:space="preserve">The classification will return </w:t>
+            </w:r>
+            <w:r>
+              <w:rPr>
+                <w:rFonts w:ascii="Times New Roman" w:hAnsi="Times New Roman"/>
+                <w:sz w:val="24"/>
+              </w:rPr>
+              <w:t xml:space="preserve">a message: </w:t>
+            </w:r>
+            <w:r>
+              <w:rPr>
+                <w:rFonts w:ascii="Times New Roman" w:hAnsi="Times New Roman"/>
+                <w:sz w:val="24"/>
+              </w:rPr>
+              <w:t>“</w:t>
+            </w:r>
+            <w:r>
+              <w:rPr>
+                <w:rFonts w:ascii="Times New Roman" w:hAnsi="Times New Roman"/>
+                <w:sz w:val="24"/>
+              </w:rPr>
+              <w:t>UNABLE TO CLASSIFY</w:t>
+            </w:r>
+            <w:r>
+              <w:rPr>
+                <w:rFonts w:ascii="Times New Roman" w:hAnsi="Times New Roman"/>
+                <w:sz w:val="24"/>
+              </w:rPr>
+              <w:t>”</w:t>
             </w:r>
           </w:p>
         </w:tc>
@@ -7471,14 +8237,15 @@
           <w:ilvl w:val="12"/>
           <w:numId w:val="0"/>
         </w:numPr>
-        <w:ind w:left="360"/>
         <w:rPr>
           <w:rFonts w:ascii="Times New Roman" w:hAnsi="Times New Roman"/>
           <w:sz w:val="22"/>
         </w:rPr>
       </w:pPr>
+      <w:bookmarkStart w:id="16" w:name="_GoBack"/>
+      <w:bookmarkEnd w:id="15"/>
+      <w:bookmarkEnd w:id="16"/>
     </w:p>
-    <w:bookmarkEnd w:id="16"/>
     <w:sectPr>
       <w:headerReference w:type="default" r:id="rId14"/>
       <w:pgSz w:w="12240" w:h="15840"/>
@@ -10915,15 +11682,6 @@
 </file>
 
 <file path=customXml/item1.xml><?xml version="1.0" encoding="utf-8"?>
-<?mso-contentType ?>
-<FormTemplates xmlns="http://schemas.microsoft.com/sharepoint/v3/contenttype/forms">
-  <Display>DocumentLibraryForm</Display>
-  <Edit>DocumentLibraryForm</Edit>
-  <New>DocumentLibraryForm</New>
-</FormTemplates>
-</file>
-
-<file path=customXml/item2.xml><?xml version="1.0" encoding="utf-8"?>
 <ct:contentTypeSchema xmlns:ct="http://schemas.microsoft.com/office/2006/metadata/contentType" xmlns:ma="http://schemas.microsoft.com/office/2006/metadata/properties/metaAttributes" ct:_="" ma:_="" ma:contentTypeName="Document" ma:contentTypeID="0x010100E89FB20E98880049BD01B0E26513A275" ma:contentTypeVersion="12" ma:contentTypeDescription="Create a new document." ma:contentTypeScope="" ma:versionID="2466fa6c5325038bb7c78ffa657e17cc">
   <xsd:schema xmlns:xsd="http://www.w3.org/2001/XMLSchema" xmlns:xs="http://www.w3.org/2001/XMLSchema" xmlns:p="http://schemas.microsoft.com/office/2006/metadata/properties" xmlns:ns3="6e533e35-dcdc-414f-9c4f-dd96c63983eb" xmlns:ns4="9d0f3f51-bd99-423c-86d2-36530d917657" targetNamespace="http://schemas.microsoft.com/office/2006/metadata/properties" ma:root="true" ma:fieldsID="eda45b5ceffa0ebdc2d9da49750a10a9" ns3:_="" ns4:_="">
     <xsd:import namespace="6e533e35-dcdc-414f-9c4f-dd96c63983eb"/>
@@ -11140,6 +11898,15 @@
 </ct:contentTypeSchema>
 </file>
 
+<file path=customXml/item2.xml><?xml version="1.0" encoding="utf-8"?>
+<?mso-contentType ?>
+<FormTemplates xmlns="http://schemas.microsoft.com/sharepoint/v3/contenttype/forms">
+  <Display>DocumentLibraryForm</Display>
+  <Edit>DocumentLibraryForm</Edit>
+  <New>DocumentLibraryForm</New>
+</FormTemplates>
+</file>
+
 <file path=customXml/item3.xml><?xml version="1.0" encoding="utf-8"?>
 <p:properties xmlns:p="http://schemas.microsoft.com/office/2006/metadata/properties" xmlns:xsi="http://www.w3.org/2001/XMLSchema-instance" xmlns:pc="http://schemas.microsoft.com/office/infopath/2007/PartnerControls">
   <documentManagement/>
@@ -11151,14 +11918,6 @@
 </file>
 
 <file path=customXml/itemProps1.xml><?xml version="1.0" encoding="utf-8"?>
-<ds:datastoreItem xmlns:ds="http://schemas.openxmlformats.org/officeDocument/2006/customXml" ds:itemID="{28FC18B6-3223-4AA7-B58F-E0B9D322EFCC}">
-  <ds:schemaRefs>
-    <ds:schemaRef ds:uri="http://schemas.microsoft.com/sharepoint/v3/contenttype/forms"/>
-  </ds:schemaRefs>
-</ds:datastoreItem>
-</file>
-
-<file path=customXml/itemProps2.xml><?xml version="1.0" encoding="utf-8"?>
 <ds:datastoreItem xmlns:ds="http://schemas.openxmlformats.org/officeDocument/2006/customXml" ds:itemID="{941EFACE-C412-4917-B766-3FF4597F1962}">
   <ds:schemaRefs>
     <ds:schemaRef ds:uri="http://schemas.microsoft.com/office/2006/metadata/contentType"/>
@@ -11177,25 +11936,25 @@
 </ds:datastoreItem>
 </file>
 
+<file path=customXml/itemProps2.xml><?xml version="1.0" encoding="utf-8"?>
+<ds:datastoreItem xmlns:ds="http://schemas.openxmlformats.org/officeDocument/2006/customXml" ds:itemID="{28FC18B6-3223-4AA7-B58F-E0B9D322EFCC}">
+  <ds:schemaRefs>
+    <ds:schemaRef ds:uri="http://schemas.microsoft.com/sharepoint/v3/contenttype/forms"/>
+  </ds:schemaRefs>
+</ds:datastoreItem>
+</file>
+
 <file path=customXml/itemProps3.xml><?xml version="1.0" encoding="utf-8"?>
 <ds:datastoreItem xmlns:ds="http://schemas.openxmlformats.org/officeDocument/2006/customXml" ds:itemID="{62E46A66-BC81-471D-A067-E97B164950DD}">
   <ds:schemaRefs>
-    <ds:schemaRef ds:uri="http://schemas.microsoft.com/office/2006/documentManagement/types"/>
-    <ds:schemaRef ds:uri="9d0f3f51-bd99-423c-86d2-36530d917657"/>
-    <ds:schemaRef ds:uri="http://www.w3.org/XML/1998/namespace"/>
-    <ds:schemaRef ds:uri="http://purl.org/dc/elements/1.1/"/>
-    <ds:schemaRef ds:uri="http://purl.org/dc/terms/"/>
     <ds:schemaRef ds:uri="http://schemas.microsoft.com/office/2006/metadata/properties"/>
-    <ds:schemaRef ds:uri="http://purl.org/dc/dcmitype/"/>
     <ds:schemaRef ds:uri="http://schemas.microsoft.com/office/infopath/2007/PartnerControls"/>
-    <ds:schemaRef ds:uri="http://schemas.openxmlformats.org/package/2006/metadata/core-properties"/>
-    <ds:schemaRef ds:uri="6e533e35-dcdc-414f-9c4f-dd96c63983eb"/>
   </ds:schemaRefs>
 </ds:datastoreItem>
 </file>
 
 <file path=customXml/itemProps4.xml><?xml version="1.0" encoding="utf-8"?>
-<ds:datastoreItem xmlns:ds="http://schemas.openxmlformats.org/officeDocument/2006/customXml" ds:itemID="{02B5C657-4855-4677-A4AF-EA7732508515}">
+<ds:datastoreItem xmlns:ds="http://schemas.openxmlformats.org/officeDocument/2006/customXml" ds:itemID="{4D360BA0-568E-4353-A9FD-67DE1522EB22}">
   <ds:schemaRefs>
     <ds:schemaRef ds:uri="http://schemas.openxmlformats.org/officeDocument/2006/bibliography"/>
   </ds:schemaRefs>

--- a/Team2_TPL_004_3310Term2020.docx
+++ b/Team2_TPL_004_3310Term2020.docx
@@ -837,13 +837,8 @@
               <w:pStyle w:val="Tabletext"/>
             </w:pPr>
             <w:r>
-              <w:t>mm/dd/</w:t>
-            </w:r>
-            <w:proofErr w:type="spellStart"/>
-            <w:r>
-              <w:t>yyyy</w:t>
-            </w:r>
-            <w:proofErr w:type="spellEnd"/>
+              <w:t>04/15/2020</w:t>
+            </w:r>
           </w:p>
         </w:tc>
         <w:tc>
@@ -861,7 +856,31 @@
               <w:pStyle w:val="Tabletext"/>
             </w:pPr>
             <w:r>
-              <w:t>Name(s)</w:t>
+              <w:t>Edrik Aguilera</w:t>
+            </w:r>
+          </w:p>
+          <w:p>
+            <w:pPr>
+              <w:pStyle w:val="Tabletext"/>
+            </w:pPr>
+            <w:r>
+              <w:t>William Anderson</w:t>
+            </w:r>
+          </w:p>
+          <w:p>
+            <w:pPr>
+              <w:pStyle w:val="Tabletext"/>
+            </w:pPr>
+            <w:r>
+              <w:t>Ryan Laurents</w:t>
+            </w:r>
+          </w:p>
+          <w:p>
+            <w:pPr>
+              <w:pStyle w:val="Tabletext"/>
+            </w:pPr>
+            <w:r>
+              <w:t>Jonathan Padilla</w:t>
             </w:r>
           </w:p>
         </w:tc>
@@ -3839,7 +3858,15 @@
             <w:tcW w:w="2850" w:type="dxa"/>
           </w:tcPr>
           <w:p>
-            <w:r>
+            <w:pPr>
+              <w:rPr>
+                <w:rFonts w:ascii="Times New Roman" w:hAnsi="Times New Roman"/>
+              </w:rPr>
+            </w:pPr>
+            <w:r>
+              <w:rPr>
+                <w:rFonts w:ascii="Times New Roman" w:hAnsi="Times New Roman"/>
+              </w:rPr>
               <w:t xml:space="preserve">The user clicks on the Data </w:t>
             </w:r>
           </w:p>
@@ -4409,7 +4436,7 @@
                 <w:rFonts w:ascii="Times New Roman" w:hAnsi="Times New Roman"/>
                 <w:sz w:val="24"/>
               </w:rPr>
-              <w:t>Describe Test case</w:t>
+              <w:t>The user clicks on the upload photo button on the homepage</w:t>
             </w:r>
             <w:r>
               <w:rPr>
@@ -4418,13 +4445,6 @@
               </w:rPr>
               <w:tab/>
             </w:r>
-            <w:r>
-              <w:rPr>
-                <w:rFonts w:ascii="Times New Roman" w:hAnsi="Times New Roman"/>
-                <w:sz w:val="24"/>
-              </w:rPr>
-              <w:tab/>
-            </w:r>
           </w:p>
         </w:tc>
         <w:tc>
@@ -4445,7 +4465,7 @@
                 <w:rFonts w:ascii="Times New Roman" w:hAnsi="Times New Roman"/>
                 <w:sz w:val="24"/>
               </w:rPr>
-              <w:t>Describe expected result</w:t>
+              <w:t>The device’s camera gallery will open</w:t>
             </w:r>
           </w:p>
         </w:tc>
@@ -4510,7 +4530,7 @@
                 <w:rFonts w:ascii="Times New Roman" w:hAnsi="Times New Roman"/>
                 <w:sz w:val="24"/>
               </w:rPr>
-              <w:t>Describe Test case</w:t>
+              <w:t>The user clicks on the photo to be uploaded</w:t>
             </w:r>
             <w:r>
               <w:rPr>
@@ -4519,13 +4539,6 @@
               </w:rPr>
               <w:tab/>
             </w:r>
-            <w:r>
-              <w:rPr>
-                <w:rFonts w:ascii="Times New Roman" w:hAnsi="Times New Roman"/>
-                <w:sz w:val="24"/>
-              </w:rPr>
-              <w:tab/>
-            </w:r>
           </w:p>
         </w:tc>
         <w:tc>
@@ -4546,7 +4559,7 @@
                 <w:rFonts w:ascii="Times New Roman" w:hAnsi="Times New Roman"/>
                 <w:sz w:val="24"/>
               </w:rPr>
-              <w:t>Describe expected result</w:t>
+              <w:t>A photo preview will appear with the selected image</w:t>
             </w:r>
           </w:p>
         </w:tc>
@@ -4575,18 +4588,17 @@
             <w:pPr>
               <w:pStyle w:val="BodyText2"/>
               <w:ind w:left="0"/>
-              <w:jc w:val="center"/>
-              <w:rPr>
-                <w:rFonts w:ascii="Times New Roman" w:hAnsi="Times New Roman"/>
-                <w:sz w:val="24"/>
-              </w:rPr>
-            </w:pPr>
-            <w:r>
-              <w:rPr>
-                <w:rFonts w:ascii="Times New Roman" w:hAnsi="Times New Roman"/>
-                <w:sz w:val="24"/>
-              </w:rPr>
-              <w:t>….</w:t>
+              <w:rPr>
+                <w:rFonts w:ascii="Times New Roman" w:hAnsi="Times New Roman"/>
+                <w:sz w:val="24"/>
+              </w:rPr>
+            </w:pPr>
+            <w:r>
+              <w:rPr>
+                <w:rFonts w:ascii="Times New Roman" w:hAnsi="Times New Roman"/>
+                <w:sz w:val="24"/>
+              </w:rPr>
+              <w:t xml:space="preserve">   TC3</w:t>
             </w:r>
           </w:p>
         </w:tc>
@@ -4599,7 +4611,7 @@
               <w:rPr>
                 <w:rFonts w:ascii="Times New Roman" w:hAnsi="Times New Roman"/>
               </w:rPr>
-              <w:t xml:space="preserve">… </w:t>
+              <w:t>The user clicks on the confirm button on the photo preview</w:t>
             </w:r>
           </w:p>
         </w:tc>
@@ -4621,7 +4633,21 @@
                 <w:rFonts w:ascii="Times New Roman" w:hAnsi="Times New Roman"/>
                 <w:sz w:val="24"/>
               </w:rPr>
-              <w:t>…</w:t>
+              <w:t xml:space="preserve">The </w:t>
+            </w:r>
+            <w:r>
+              <w:rPr>
+                <w:rFonts w:ascii="Times New Roman" w:hAnsi="Times New Roman"/>
+                <w:sz w:val="24"/>
+              </w:rPr>
+              <w:t xml:space="preserve">gallery </w:t>
+            </w:r>
+            <w:r>
+              <w:rPr>
+                <w:rFonts w:ascii="Times New Roman" w:hAnsi="Times New Roman"/>
+                <w:sz w:val="24"/>
+              </w:rPr>
+              <w:t>app will close and return to Auto-Learn for classification</w:t>
             </w:r>
           </w:p>
         </w:tc>
@@ -4656,6 +4682,13 @@
                 <w:sz w:val="24"/>
               </w:rPr>
             </w:pPr>
+            <w:r>
+              <w:rPr>
+                <w:rFonts w:ascii="Times New Roman" w:hAnsi="Times New Roman"/>
+                <w:sz w:val="24"/>
+              </w:rPr>
+              <w:t>TC4</w:t>
+            </w:r>
           </w:p>
         </w:tc>
         <w:tc>
@@ -4668,6 +4701,12 @@
                 <w:rFonts w:ascii="Times New Roman" w:hAnsi="Times New Roman"/>
               </w:rPr>
             </w:pPr>
+            <w:r>
+              <w:rPr>
+                <w:rFonts w:ascii="Times New Roman" w:hAnsi="Times New Roman"/>
+              </w:rPr>
+              <w:t>The user clicks on the cancel button on the photo preview</w:t>
+            </w:r>
           </w:p>
         </w:tc>
         <w:tc>
@@ -4683,6 +4722,27 @@
                 <w:sz w:val="24"/>
               </w:rPr>
             </w:pPr>
+            <w:r>
+              <w:rPr>
+                <w:rFonts w:ascii="Times New Roman" w:hAnsi="Times New Roman"/>
+                <w:sz w:val="24"/>
+              </w:rPr>
+              <w:t xml:space="preserve">The </w:t>
+            </w:r>
+            <w:r>
+              <w:rPr>
+                <w:rFonts w:ascii="Times New Roman" w:hAnsi="Times New Roman"/>
+                <w:sz w:val="24"/>
+              </w:rPr>
+              <w:t>gallery</w:t>
+            </w:r>
+            <w:r>
+              <w:rPr>
+                <w:rFonts w:ascii="Times New Roman" w:hAnsi="Times New Roman"/>
+                <w:sz w:val="24"/>
+              </w:rPr>
+              <w:t xml:space="preserve"> app will close and return to the Auto-Learn home page</w:t>
+            </w:r>
           </w:p>
         </w:tc>
         <w:tc>
@@ -4700,13 +4760,69 @@
             </w:pPr>
           </w:p>
         </w:tc>
+      </w:tr>
+      <w:tr>
+        <w:tc>
+          <w:tcPr>
+            <w:tcW w:w="980" w:type="dxa"/>
+          </w:tcPr>
+          <w:p>
+            <w:pPr>
+              <w:pStyle w:val="BodyText2"/>
+              <w:ind w:left="0"/>
+              <w:jc w:val="center"/>
+              <w:rPr>
+                <w:rFonts w:ascii="Times New Roman" w:hAnsi="Times New Roman"/>
+                <w:sz w:val="24"/>
+              </w:rPr>
+            </w:pPr>
+          </w:p>
+        </w:tc>
+        <w:tc>
+          <w:tcPr>
+            <w:tcW w:w="2850" w:type="dxa"/>
+          </w:tcPr>
+          <w:p/>
+        </w:tc>
+        <w:tc>
+          <w:tcPr>
+            <w:tcW w:w="3394" w:type="dxa"/>
+          </w:tcPr>
+          <w:p>
+            <w:pPr>
+              <w:pStyle w:val="BodyText2"/>
+              <w:ind w:left="0"/>
+              <w:rPr>
+                <w:rFonts w:ascii="Times New Roman" w:hAnsi="Times New Roman"/>
+                <w:sz w:val="24"/>
+              </w:rPr>
+            </w:pPr>
+          </w:p>
+        </w:tc>
+        <w:tc>
+          <w:tcPr>
+            <w:tcW w:w="1416" w:type="dxa"/>
+          </w:tcPr>
+          <w:p>
+            <w:pPr>
+              <w:pStyle w:val="BodyText2"/>
+              <w:ind w:left="0"/>
+              <w:rPr>
+                <w:rFonts w:ascii="Times New Roman" w:hAnsi="Times New Roman"/>
+                <w:sz w:val="24"/>
+              </w:rPr>
+            </w:pPr>
+          </w:p>
+        </w:tc>
+        <w:bookmarkStart w:id="11" w:name="_GoBack"/>
+        <w:bookmarkEnd w:id="11"/>
       </w:tr>
     </w:tbl>
     <w:p>
       <w:pPr>
         <w:pStyle w:val="Heading1"/>
       </w:pPr>
-      <w:bookmarkStart w:id="11" w:name="_Toc462866226"/>
+      <w:bookmarkStart w:id="12" w:name="_Toc462866226"/>
       <w:r>
         <w:lastRenderedPageBreak/>
         <w:t>5.  Test Cases: “</w:t>
@@ -4723,7 +4839,7 @@
       <w:r>
         <w:t>”</w:t>
       </w:r>
-      <w:bookmarkEnd w:id="11"/>
+      <w:bookmarkEnd w:id="12"/>
       <w:r>
         <w:t xml:space="preserve"> </w:t>
       </w:r>
@@ -5359,7 +5475,15 @@
             <w:tcW w:w="2850" w:type="dxa"/>
           </w:tcPr>
           <w:p>
-            <w:r>
+            <w:pPr>
+              <w:rPr>
+                <w:rFonts w:ascii="Times New Roman" w:hAnsi="Times New Roman"/>
+              </w:rPr>
+            </w:pPr>
+            <w:r>
+              <w:rPr>
+                <w:rFonts w:ascii="Times New Roman" w:hAnsi="Times New Roman"/>
+              </w:rPr>
               <w:t>The user clicks on the cancel button on the photo preview</w:t>
             </w:r>
           </w:p>
@@ -5467,7 +5591,7 @@
       <w:pPr>
         <w:pStyle w:val="Heading1"/>
       </w:pPr>
-      <w:bookmarkStart w:id="12" w:name="_Toc462866227"/>
+      <w:bookmarkStart w:id="13" w:name="_Toc462866227"/>
       <w:r>
         <w:lastRenderedPageBreak/>
         <w:t>6.  Test Cases: “</w:t>
@@ -5478,7 +5602,7 @@
       <w:r>
         <w:t>”</w:t>
       </w:r>
-      <w:bookmarkEnd w:id="12"/>
+      <w:bookmarkEnd w:id="13"/>
       <w:r>
         <w:t xml:space="preserve"> </w:t>
       </w:r>
@@ -5890,7 +6014,21 @@
                 <w:rFonts w:ascii="Times New Roman" w:hAnsi="Times New Roman"/>
                 <w:sz w:val="24"/>
               </w:rPr>
-              <w:tab/>
+              <w:t xml:space="preserve">The user clicks on the </w:t>
+            </w:r>
+            <w:r>
+              <w:rPr>
+                <w:rFonts w:ascii="Times New Roman" w:hAnsi="Times New Roman"/>
+                <w:sz w:val="24"/>
+              </w:rPr>
+              <w:t>edit profile</w:t>
+            </w:r>
+            <w:r>
+              <w:rPr>
+                <w:rFonts w:ascii="Times New Roman" w:hAnsi="Times New Roman"/>
+                <w:sz w:val="24"/>
+              </w:rPr>
+              <w:t xml:space="preserve"> button </w:t>
             </w:r>
           </w:p>
         </w:tc>
@@ -5912,7 +6050,7 @@
                 <w:rFonts w:ascii="Times New Roman" w:hAnsi="Times New Roman"/>
                 <w:sz w:val="24"/>
               </w:rPr>
-              <w:t>Describe expected result</w:t>
+              <w:t>A new page will appear and allows for the user to edit Name, email address, phone number.</w:t>
             </w:r>
           </w:p>
         </w:tc>
@@ -5952,7 +6090,14 @@
                 <w:rFonts w:ascii="Times New Roman" w:hAnsi="Times New Roman"/>
                 <w:sz w:val="24"/>
               </w:rPr>
-              <w:t>TC3</w:t>
+              <w:t>TC</w:t>
+            </w:r>
+            <w:r>
+              <w:rPr>
+                <w:rFonts w:ascii="Times New Roman" w:hAnsi="Times New Roman"/>
+                <w:sz w:val="24"/>
+              </w:rPr>
+              <w:t>2</w:t>
             </w:r>
           </w:p>
         </w:tc>
@@ -5977,21 +6122,7 @@
                 <w:rFonts w:ascii="Times New Roman" w:hAnsi="Times New Roman"/>
                 <w:sz w:val="24"/>
               </w:rPr>
-              <w:t>Describe Test case</w:t>
-            </w:r>
-            <w:r>
-              <w:rPr>
-                <w:rFonts w:ascii="Times New Roman" w:hAnsi="Times New Roman"/>
-                <w:sz w:val="24"/>
-              </w:rPr>
-              <w:tab/>
-            </w:r>
-            <w:r>
-              <w:rPr>
-                <w:rFonts w:ascii="Times New Roman" w:hAnsi="Times New Roman"/>
-                <w:sz w:val="24"/>
-              </w:rPr>
-              <w:tab/>
+              <w:t>The user clicks on the name and edits the name</w:t>
             </w:r>
           </w:p>
         </w:tc>
@@ -6013,7 +6144,7 @@
                 <w:rFonts w:ascii="Times New Roman" w:hAnsi="Times New Roman"/>
                 <w:sz w:val="24"/>
               </w:rPr>
-              <w:t>Describe expected result</w:t>
+              <w:t>The new name entered will be saved</w:t>
             </w:r>
           </w:p>
         </w:tc>
@@ -6042,6 +6173,85 @@
             <w:pPr>
               <w:pStyle w:val="BodyText2"/>
               <w:ind w:left="0"/>
+              <w:rPr>
+                <w:rFonts w:ascii="Times New Roman" w:hAnsi="Times New Roman"/>
+                <w:sz w:val="24"/>
+              </w:rPr>
+            </w:pPr>
+            <w:r>
+              <w:rPr>
+                <w:rFonts w:ascii="Times New Roman" w:hAnsi="Times New Roman"/>
+                <w:sz w:val="24"/>
+              </w:rPr>
+              <w:t xml:space="preserve">   TC3</w:t>
+            </w:r>
+          </w:p>
+        </w:tc>
+        <w:tc>
+          <w:tcPr>
+            <w:tcW w:w="2850" w:type="dxa"/>
+          </w:tcPr>
+          <w:p>
+            <w:pPr>
+              <w:rPr>
+                <w:rFonts w:ascii="Times New Roman" w:hAnsi="Times New Roman"/>
+              </w:rPr>
+            </w:pPr>
+            <w:r>
+              <w:rPr>
+                <w:rFonts w:ascii="Times New Roman" w:hAnsi="Times New Roman"/>
+              </w:rPr>
+              <w:t>The user clicks on the email and edits the email</w:t>
+            </w:r>
+          </w:p>
+        </w:tc>
+        <w:tc>
+          <w:tcPr>
+            <w:tcW w:w="3394" w:type="dxa"/>
+          </w:tcPr>
+          <w:p>
+            <w:pPr>
+              <w:pStyle w:val="BodyText2"/>
+              <w:ind w:left="0"/>
+              <w:rPr>
+                <w:rFonts w:ascii="Times New Roman" w:hAnsi="Times New Roman"/>
+                <w:sz w:val="24"/>
+              </w:rPr>
+            </w:pPr>
+            <w:r>
+              <w:rPr>
+                <w:rFonts w:ascii="Times New Roman" w:hAnsi="Times New Roman"/>
+                <w:sz w:val="24"/>
+              </w:rPr>
+              <w:t>The new email entered will be saved</w:t>
+            </w:r>
+          </w:p>
+        </w:tc>
+        <w:tc>
+          <w:tcPr>
+            <w:tcW w:w="1416" w:type="dxa"/>
+          </w:tcPr>
+          <w:p>
+            <w:pPr>
+              <w:pStyle w:val="BodyText2"/>
+              <w:ind w:left="0"/>
+              <w:rPr>
+                <w:rFonts w:ascii="Times New Roman" w:hAnsi="Times New Roman"/>
+                <w:sz w:val="24"/>
+              </w:rPr>
+            </w:pPr>
+          </w:p>
+        </w:tc>
+      </w:tr>
+      <w:tr>
+        <w:tc>
+          <w:tcPr>
+            <w:tcW w:w="980" w:type="dxa"/>
+          </w:tcPr>
+          <w:p>
+            <w:pPr>
+              <w:pStyle w:val="BodyText2"/>
+              <w:ind w:left="0"/>
               <w:jc w:val="center"/>
               <w:rPr>
                 <w:rFonts w:ascii="Times New Roman" w:hAnsi="Times New Roman"/>
@@ -6053,7 +6263,7 @@
                 <w:rFonts w:ascii="Times New Roman" w:hAnsi="Times New Roman"/>
                 <w:sz w:val="24"/>
               </w:rPr>
-              <w:t>….</w:t>
+              <w:t>TC4</w:t>
             </w:r>
           </w:p>
         </w:tc>
@@ -6062,11 +6272,16 @@
             <w:tcW w:w="2850" w:type="dxa"/>
           </w:tcPr>
           <w:p>
-            <w:r>
-              <w:rPr>
-                <w:rFonts w:ascii="Times New Roman" w:hAnsi="Times New Roman"/>
-              </w:rPr>
-              <w:t xml:space="preserve">… </w:t>
+            <w:pPr>
+              <w:rPr>
+                <w:rFonts w:ascii="Times New Roman" w:hAnsi="Times New Roman"/>
+              </w:rPr>
+            </w:pPr>
+            <w:r>
+              <w:rPr>
+                <w:rFonts w:ascii="Times New Roman" w:hAnsi="Times New Roman"/>
+              </w:rPr>
+              <w:t>The user clicks on the phone number and edits the phone number</w:t>
             </w:r>
           </w:p>
         </w:tc>
@@ -6088,7 +6303,87 @@
                 <w:rFonts w:ascii="Times New Roman" w:hAnsi="Times New Roman"/>
                 <w:sz w:val="24"/>
               </w:rPr>
-              <w:t>…</w:t>
+              <w:t>The new phone number will be saved</w:t>
+            </w:r>
+          </w:p>
+        </w:tc>
+        <w:tc>
+          <w:tcPr>
+            <w:tcW w:w="1416" w:type="dxa"/>
+          </w:tcPr>
+          <w:p>
+            <w:pPr>
+              <w:pStyle w:val="BodyText2"/>
+              <w:ind w:left="0"/>
+              <w:rPr>
+                <w:rFonts w:ascii="Times New Roman" w:hAnsi="Times New Roman"/>
+                <w:sz w:val="24"/>
+              </w:rPr>
+            </w:pPr>
+          </w:p>
+        </w:tc>
+      </w:tr>
+      <w:tr>
+        <w:tc>
+          <w:tcPr>
+            <w:tcW w:w="980" w:type="dxa"/>
+          </w:tcPr>
+          <w:p>
+            <w:pPr>
+              <w:pStyle w:val="BodyText2"/>
+              <w:ind w:left="0"/>
+              <w:jc w:val="center"/>
+              <w:rPr>
+                <w:rFonts w:ascii="Times New Roman" w:hAnsi="Times New Roman"/>
+                <w:sz w:val="24"/>
+              </w:rPr>
+            </w:pPr>
+            <w:r>
+              <w:rPr>
+                <w:rFonts w:ascii="Times New Roman" w:hAnsi="Times New Roman"/>
+                <w:sz w:val="24"/>
+              </w:rPr>
+              <w:t>TC5</w:t>
+            </w:r>
+          </w:p>
+        </w:tc>
+        <w:tc>
+          <w:tcPr>
+            <w:tcW w:w="2850" w:type="dxa"/>
+          </w:tcPr>
+          <w:p>
+            <w:pPr>
+              <w:rPr>
+                <w:rFonts w:ascii="Times New Roman" w:hAnsi="Times New Roman"/>
+              </w:rPr>
+            </w:pPr>
+            <w:r>
+              <w:rPr>
+                <w:rFonts w:ascii="Times New Roman" w:hAnsi="Times New Roman"/>
+              </w:rPr>
+              <w:t xml:space="preserve">The user clicks on the exit button </w:t>
+            </w:r>
+          </w:p>
+        </w:tc>
+        <w:tc>
+          <w:tcPr>
+            <w:tcW w:w="3394" w:type="dxa"/>
+          </w:tcPr>
+          <w:p>
+            <w:pPr>
+              <w:pStyle w:val="BodyText2"/>
+              <w:ind w:left="0"/>
+              <w:rPr>
+                <w:rFonts w:ascii="Times New Roman" w:hAnsi="Times New Roman"/>
+                <w:sz w:val="24"/>
+              </w:rPr>
+            </w:pPr>
+            <w:r>
+              <w:rPr>
+                <w:rFonts w:ascii="Times New Roman" w:hAnsi="Times New Roman"/>
+                <w:sz w:val="24"/>
+              </w:rPr>
+              <w:t>The settings page will close and return to the Auto-Learn home page</w:t>
             </w:r>
           </w:p>
         </w:tc>
@@ -6173,7 +6468,7 @@
       <w:pPr>
         <w:pStyle w:val="Heading1"/>
       </w:pPr>
-      <w:bookmarkStart w:id="13" w:name="_Toc462866228"/>
+      <w:bookmarkStart w:id="14" w:name="_Toc462866228"/>
       <w:r>
         <w:lastRenderedPageBreak/>
         <w:t>7</w:t>
@@ -6190,7 +6485,7 @@
       <w:r>
         <w:t>”</w:t>
       </w:r>
-      <w:bookmarkEnd w:id="13"/>
+      <w:bookmarkEnd w:id="14"/>
       <w:r>
         <w:t xml:space="preserve"> </w:t>
       </w:r>
@@ -6924,8 +7219,8 @@
       <w:pPr>
         <w:pStyle w:val="Heading1"/>
       </w:pPr>
-      <w:bookmarkStart w:id="14" w:name="_Toc462866229"/>
-      <w:bookmarkStart w:id="15" w:name="_Hlk36398760"/>
+      <w:bookmarkStart w:id="15" w:name="_Toc462866229"/>
+      <w:bookmarkStart w:id="16" w:name="_Hlk36398760"/>
       <w:r>
         <w:lastRenderedPageBreak/>
         <w:t>8</w:t>
@@ -6939,7 +7234,7 @@
       <w:r>
         <w:t>”</w:t>
       </w:r>
-      <w:bookmarkEnd w:id="14"/>
+      <w:bookmarkEnd w:id="15"/>
       <w:r>
         <w:t xml:space="preserve"> </w:t>
       </w:r>
@@ -7480,7 +7775,21 @@
                 <w:rFonts w:ascii="Times New Roman" w:hAnsi="Times New Roman"/>
                 <w:sz w:val="24"/>
               </w:rPr>
-              <w:t xml:space="preserve"> 2009 Chevy Silverado)</w:t>
+              <w:t xml:space="preserve"> 2009 </w:t>
+            </w:r>
+            <w:r>
+              <w:rPr>
+                <w:rFonts w:ascii="Times New Roman" w:hAnsi="Times New Roman"/>
+                <w:sz w:val="24"/>
+              </w:rPr>
+              <w:t>Ford F150</w:t>
+            </w:r>
+            <w:r>
+              <w:rPr>
+                <w:rFonts w:ascii="Times New Roman" w:hAnsi="Times New Roman"/>
+                <w:sz w:val="24"/>
+              </w:rPr>
+              <w:t>)</w:t>
             </w:r>
             <w:r>
               <w:rPr>
@@ -7523,21 +7832,7 @@
                 <w:rFonts w:ascii="Times New Roman" w:hAnsi="Times New Roman"/>
                 <w:sz w:val="24"/>
               </w:rPr>
-              <w:t xml:space="preserve"> “</w:t>
-            </w:r>
-            <w:r>
-              <w:rPr>
-                <w:rFonts w:ascii="Times New Roman" w:hAnsi="Times New Roman"/>
-                <w:sz w:val="24"/>
-              </w:rPr>
-              <w:t>TRUCK</w:t>
-            </w:r>
-            <w:r>
-              <w:rPr>
-                <w:rFonts w:ascii="Times New Roman" w:hAnsi="Times New Roman"/>
-                <w:sz w:val="24"/>
-              </w:rPr>
-              <w:t>”</w:t>
+              <w:t xml:space="preserve"> “TRUCK”</w:t>
             </w:r>
           </w:p>
         </w:tc>
@@ -7625,7 +7920,7 @@
               <w:rPr>
                 <w:rFonts w:ascii="Times New Roman" w:hAnsi="Times New Roman"/>
               </w:rPr>
-              <w:t>Honda CR-V</w:t>
+              <w:t>Toyota RAV4</w:t>
             </w:r>
             <w:r>
               <w:rPr>
@@ -7667,21 +7962,7 @@
                 <w:rFonts w:ascii="Times New Roman" w:hAnsi="Times New Roman"/>
                 <w:sz w:val="24"/>
               </w:rPr>
-              <w:t>“</w:t>
-            </w:r>
-            <w:r>
-              <w:rPr>
-                <w:rFonts w:ascii="Times New Roman" w:hAnsi="Times New Roman"/>
-                <w:sz w:val="24"/>
-              </w:rPr>
-              <w:t>SUV</w:t>
-            </w:r>
-            <w:r>
-              <w:rPr>
-                <w:rFonts w:ascii="Times New Roman" w:hAnsi="Times New Roman"/>
-                <w:sz w:val="24"/>
-              </w:rPr>
-              <w:t>”</w:t>
+              <w:t>“SUV”</w:t>
             </w:r>
           </w:p>
         </w:tc>
@@ -7787,21 +8068,7 @@
                 <w:rFonts w:ascii="Times New Roman" w:hAnsi="Times New Roman"/>
                 <w:sz w:val="24"/>
               </w:rPr>
-              <w:t>“C</w:t>
-            </w:r>
-            <w:r>
-              <w:rPr>
-                <w:rFonts w:ascii="Times New Roman" w:hAnsi="Times New Roman"/>
-                <w:sz w:val="24"/>
-              </w:rPr>
-              <w:t>ONVERTIBLE</w:t>
-            </w:r>
-            <w:r>
-              <w:rPr>
-                <w:rFonts w:ascii="Times New Roman" w:hAnsi="Times New Roman"/>
-                <w:sz w:val="24"/>
-              </w:rPr>
-              <w:t>”</w:t>
+              <w:t>“CONVERTIBLE”</w:t>
             </w:r>
           </w:p>
         </w:tc>
@@ -7871,7 +8138,19 @@
               <w:rPr>
                 <w:rFonts w:ascii="Times New Roman" w:hAnsi="Times New Roman"/>
               </w:rPr>
-              <w:t>2020 Ford Transit)</w:t>
+              <w:t xml:space="preserve">2020 </w:t>
+            </w:r>
+            <w:r>
+              <w:rPr>
+                <w:rFonts w:ascii="Times New Roman" w:hAnsi="Times New Roman"/>
+              </w:rPr>
+              <w:t>Mercedes Sprinter</w:t>
+            </w:r>
+            <w:r>
+              <w:rPr>
+                <w:rFonts w:ascii="Times New Roman" w:hAnsi="Times New Roman"/>
+              </w:rPr>
+              <w:t>)</w:t>
             </w:r>
           </w:p>
         </w:tc>
@@ -7907,21 +8186,7 @@
                 <w:rFonts w:ascii="Times New Roman" w:hAnsi="Times New Roman"/>
                 <w:sz w:val="24"/>
               </w:rPr>
-              <w:t>“</w:t>
-            </w:r>
-            <w:r>
-              <w:rPr>
-                <w:rFonts w:ascii="Times New Roman" w:hAnsi="Times New Roman"/>
-                <w:sz w:val="24"/>
-              </w:rPr>
-              <w:t>VAN</w:t>
-            </w:r>
-            <w:r>
-              <w:rPr>
-                <w:rFonts w:ascii="Times New Roman" w:hAnsi="Times New Roman"/>
-                <w:sz w:val="24"/>
-              </w:rPr>
-              <w:t>”</w:t>
+              <w:t>“VAN”</w:t>
             </w:r>
           </w:p>
         </w:tc>
@@ -8015,21 +8280,7 @@
                 <w:rFonts w:ascii="Times New Roman" w:hAnsi="Times New Roman"/>
                 <w:sz w:val="24"/>
               </w:rPr>
-              <w:t>“C</w:t>
-            </w:r>
-            <w:r>
-              <w:rPr>
-                <w:rFonts w:ascii="Times New Roman" w:hAnsi="Times New Roman"/>
-                <w:sz w:val="24"/>
-              </w:rPr>
-              <w:t>OUPE</w:t>
-            </w:r>
-            <w:r>
-              <w:rPr>
-                <w:rFonts w:ascii="Times New Roman" w:hAnsi="Times New Roman"/>
-                <w:sz w:val="24"/>
-              </w:rPr>
-              <w:t>”</w:t>
+              <w:t>“COUPE”</w:t>
             </w:r>
           </w:p>
         </w:tc>
@@ -8135,21 +8386,7 @@
                 <w:rFonts w:ascii="Times New Roman" w:hAnsi="Times New Roman"/>
                 <w:sz w:val="24"/>
               </w:rPr>
-              <w:t>“</w:t>
-            </w:r>
-            <w:r>
-              <w:rPr>
-                <w:rFonts w:ascii="Times New Roman" w:hAnsi="Times New Roman"/>
-                <w:sz w:val="24"/>
-              </w:rPr>
-              <w:t>UNABLE TO CLASSIFY</w:t>
-            </w:r>
-            <w:r>
-              <w:rPr>
-                <w:rFonts w:ascii="Times New Roman" w:hAnsi="Times New Roman"/>
-                <w:sz w:val="24"/>
-              </w:rPr>
-              <w:t>”</w:t>
+              <w:t>“UNABLE TO CLASSIFY”</w:t>
             </w:r>
           </w:p>
         </w:tc>
@@ -8229,6 +8466,7 @@
           </w:p>
         </w:tc>
       </w:tr>
+      <w:bookmarkEnd w:id="16"/>
     </w:tbl>
     <w:p>
       <w:pPr>
@@ -8242,9 +8480,6 @@
           <w:sz w:val="22"/>
         </w:rPr>
       </w:pPr>
-      <w:bookmarkStart w:id="16" w:name="_GoBack"/>
-      <w:bookmarkEnd w:id="15"/>
-      <w:bookmarkEnd w:id="16"/>
     </w:p>
     <w:sectPr>
       <w:headerReference w:type="default" r:id="rId14"/>
@@ -11682,6 +11917,21 @@
 </file>
 
 <file path=customXml/item1.xml><?xml version="1.0" encoding="utf-8"?>
+<p:properties xmlns:p="http://schemas.microsoft.com/office/2006/metadata/properties" xmlns:xsi="http://www.w3.org/2001/XMLSchema-instance" xmlns:pc="http://schemas.microsoft.com/office/infopath/2007/PartnerControls">
+  <documentManagement/>
+</p:properties>
+</file>
+
+<file path=customXml/item2.xml><?xml version="1.0" encoding="utf-8"?>
+<?mso-contentType ?>
+<FormTemplates xmlns="http://schemas.microsoft.com/sharepoint/v3/contenttype/forms">
+  <Display>DocumentLibraryForm</Display>
+  <Edit>DocumentLibraryForm</Edit>
+  <New>DocumentLibraryForm</New>
+</FormTemplates>
+</file>
+
+<file path=customXml/item3.xml><?xml version="1.0" encoding="utf-8"?>
 <ct:contentTypeSchema xmlns:ct="http://schemas.microsoft.com/office/2006/metadata/contentType" xmlns:ma="http://schemas.microsoft.com/office/2006/metadata/properties/metaAttributes" ct:_="" ma:_="" ma:contentTypeName="Document" ma:contentTypeID="0x010100E89FB20E98880049BD01B0E26513A275" ma:contentTypeVersion="12" ma:contentTypeDescription="Create a new document." ma:contentTypeScope="" ma:versionID="2466fa6c5325038bb7c78ffa657e17cc">
   <xsd:schema xmlns:xsd="http://www.w3.org/2001/XMLSchema" xmlns:xs="http://www.w3.org/2001/XMLSchema" xmlns:p="http://schemas.microsoft.com/office/2006/metadata/properties" xmlns:ns3="6e533e35-dcdc-414f-9c4f-dd96c63983eb" xmlns:ns4="9d0f3f51-bd99-423c-86d2-36530d917657" targetNamespace="http://schemas.microsoft.com/office/2006/metadata/properties" ma:root="true" ma:fieldsID="eda45b5ceffa0ebdc2d9da49750a10a9" ns3:_="" ns4:_="">
     <xsd:import namespace="6e533e35-dcdc-414f-9c4f-dd96c63983eb"/>
@@ -11898,26 +12148,28 @@
 </ct:contentTypeSchema>
 </file>
 
-<file path=customXml/item2.xml><?xml version="1.0" encoding="utf-8"?>
-<?mso-contentType ?>
-<FormTemplates xmlns="http://schemas.microsoft.com/sharepoint/v3/contenttype/forms">
-  <Display>DocumentLibraryForm</Display>
-  <Edit>DocumentLibraryForm</Edit>
-  <New>DocumentLibraryForm</New>
-</FormTemplates>
-</file>
-
-<file path=customXml/item3.xml><?xml version="1.0" encoding="utf-8"?>
-<p:properties xmlns:p="http://schemas.microsoft.com/office/2006/metadata/properties" xmlns:xsi="http://www.w3.org/2001/XMLSchema-instance" xmlns:pc="http://schemas.microsoft.com/office/infopath/2007/PartnerControls">
-  <documentManagement/>
-</p:properties>
-</file>
-
 <file path=customXml/item4.xml><?xml version="1.0" encoding="utf-8"?>
 <b:Sources xmlns:b="http://schemas.openxmlformats.org/officeDocument/2006/bibliography" xmlns="http://schemas.openxmlformats.org/officeDocument/2006/bibliography" SelectedStyle="\APA.XSL" StyleName="APA Fifth Edition"/>
 </file>
 
 <file path=customXml/itemProps1.xml><?xml version="1.0" encoding="utf-8"?>
+<ds:datastoreItem xmlns:ds="http://schemas.openxmlformats.org/officeDocument/2006/customXml" ds:itemID="{62E46A66-BC81-471D-A067-E97B164950DD}">
+  <ds:schemaRefs>
+    <ds:schemaRef ds:uri="http://schemas.microsoft.com/office/2006/metadata/properties"/>
+    <ds:schemaRef ds:uri="http://schemas.microsoft.com/office/infopath/2007/PartnerControls"/>
+  </ds:schemaRefs>
+</ds:datastoreItem>
+</file>
+
+<file path=customXml/itemProps2.xml><?xml version="1.0" encoding="utf-8"?>
+<ds:datastoreItem xmlns:ds="http://schemas.openxmlformats.org/officeDocument/2006/customXml" ds:itemID="{28FC18B6-3223-4AA7-B58F-E0B9D322EFCC}">
+  <ds:schemaRefs>
+    <ds:schemaRef ds:uri="http://schemas.microsoft.com/sharepoint/v3/contenttype/forms"/>
+  </ds:schemaRefs>
+</ds:datastoreItem>
+</file>
+
+<file path=customXml/itemProps3.xml><?xml version="1.0" encoding="utf-8"?>
 <ds:datastoreItem xmlns:ds="http://schemas.openxmlformats.org/officeDocument/2006/customXml" ds:itemID="{941EFACE-C412-4917-B766-3FF4597F1962}">
   <ds:schemaRefs>
     <ds:schemaRef ds:uri="http://schemas.microsoft.com/office/2006/metadata/contentType"/>
@@ -11936,25 +12188,8 @@
 </ds:datastoreItem>
 </file>
 
-<file path=customXml/itemProps2.xml><?xml version="1.0" encoding="utf-8"?>
-<ds:datastoreItem xmlns:ds="http://schemas.openxmlformats.org/officeDocument/2006/customXml" ds:itemID="{28FC18B6-3223-4AA7-B58F-E0B9D322EFCC}">
-  <ds:schemaRefs>
-    <ds:schemaRef ds:uri="http://schemas.microsoft.com/sharepoint/v3/contenttype/forms"/>
-  </ds:schemaRefs>
-</ds:datastoreItem>
-</file>
-
-<file path=customXml/itemProps3.xml><?xml version="1.0" encoding="utf-8"?>
-<ds:datastoreItem xmlns:ds="http://schemas.openxmlformats.org/officeDocument/2006/customXml" ds:itemID="{62E46A66-BC81-471D-A067-E97B164950DD}">
-  <ds:schemaRefs>
-    <ds:schemaRef ds:uri="http://schemas.microsoft.com/office/2006/metadata/properties"/>
-    <ds:schemaRef ds:uri="http://schemas.microsoft.com/office/infopath/2007/PartnerControls"/>
-  </ds:schemaRefs>
-</ds:datastoreItem>
-</file>
-
 <file path=customXml/itemProps4.xml><?xml version="1.0" encoding="utf-8"?>
-<ds:datastoreItem xmlns:ds="http://schemas.openxmlformats.org/officeDocument/2006/customXml" ds:itemID="{4D360BA0-568E-4353-A9FD-67DE1522EB22}">
+<ds:datastoreItem xmlns:ds="http://schemas.openxmlformats.org/officeDocument/2006/customXml" ds:itemID="{7C206AC5-310D-422C-B345-732F6887E1B3}">
   <ds:schemaRefs>
     <ds:schemaRef ds:uri="http://schemas.openxmlformats.org/officeDocument/2006/bibliography"/>
   </ds:schemaRefs>
